--- a/labs/lab03/report/report/report.docx
+++ b/labs/lab03/report/report/report.docx
@@ -27,13 +27,37 @@
         <w:pStyle w:val="Subtitle"/>
       </w:pPr>
       <w:r>
-        <w:t xml:space="preserve">Информационная</w:t>
+        <w:t xml:space="preserve">Компьютерный</w:t>
       </w:r>
       <w:r>
         <w:t xml:space="preserve"> </w:t>
       </w:r>
       <w:r>
-        <w:t xml:space="preserve">безопасность</w:t>
+        <w:t xml:space="preserve">практикум</w:t>
+      </w:r>
+      <w:r>
+        <w:t xml:space="preserve"> </w:t>
+      </w:r>
+      <w:r>
+        <w:t xml:space="preserve">по</w:t>
+      </w:r>
+      <w:r>
+        <w:t xml:space="preserve"> </w:t>
+      </w:r>
+      <w:r>
+        <w:t xml:space="preserve">статистическому</w:t>
+      </w:r>
+      <w:r>
+        <w:t xml:space="preserve"> </w:t>
+      </w:r>
+      <w:r>
+        <w:t xml:space="preserve">анализу</w:t>
+      </w:r>
+      <w:r>
+        <w:t xml:space="preserve"> </w:t>
+      </w:r>
+      <w:r>
+        <w:t xml:space="preserve">данных</w:t>
       </w:r>
     </w:p>
     <w:p>
@@ -105,11 +129,17 @@
         <w:pStyle w:val="FirstParagraph"/>
       </w:pPr>
       <w:r>
-        <w:t xml:space="preserve">Получение практических навыков работы в консоли с атрибутами файлов для групп пользователей.</w:t>
+        <w:t xml:space="preserve">Основная цель работы — освоить применение циклов функций и сторонних для Julia</w:t>
+      </w:r>
+      <w:r>
+        <w:t xml:space="preserve"> </w:t>
+      </w:r>
+      <w:r>
+        <w:t xml:space="preserve">пакетов для решения задач линейной алгебры и работы с матрицами.</w:t>
       </w:r>
     </w:p>
     <w:bookmarkEnd w:id="20"/>
-    <w:bookmarkStart w:id="75" w:name="выполнение-лабораторной-работы"/>
+    <w:bookmarkStart w:id="152" w:name="выполнение-лабораторной-работы"/>
     <w:p>
       <w:pPr>
         <w:pStyle w:val="Heading1"/>
@@ -129,13 +159,10 @@
     </w:p>
     <w:p>
       <w:pPr>
-        <w:numPr>
-          <w:ilvl w:val="0"/>
-          <w:numId w:val="1001"/>
-        </w:numPr>
-      </w:pPr>
-      <w:r>
-        <w:t xml:space="preserve">Во второй лабораторной работе уже была создана учётная запись пользователя guest (useradd guest) и задан пароль для него (passwd guest). Действуя согласно</w:t>
+        <w:pStyle w:val="FirstParagraph"/>
+      </w:pPr>
+      <w:r>
+        <w:t xml:space="preserve">Выполняем задания согласно указаниям</w:t>
       </w:r>
       <w:r>
         <w:t xml:space="preserve"> </w:t>
@@ -144,23 +171,45 @@
         <w:t xml:space="preserve">[1]</w:t>
       </w:r>
       <w:r>
-        <w:t xml:space="preserve">, создадим второго пользователя guest2 ([??]).</w:t>
-      </w:r>
-    </w:p>
-    <w:p>
-      <w:pPr>
-        <w:numPr>
-          <w:ilvl w:val="0"/>
-          <w:numId w:val="1000"/>
-        </w:numPr>
+        <w:t xml:space="preserve">.</w:t>
+      </w:r>
+    </w:p>
+    <w:bookmarkStart w:id="57" w:name="повторение-примеров"/>
+    <w:p>
+      <w:pPr>
+        <w:pStyle w:val="Heading2"/>
+      </w:pPr>
+      <w:r>
+        <w:rPr>
+          <w:rStyle w:val="SectionNumber"/>
+        </w:rPr>
+        <w:t xml:space="preserve">2.1</w:t>
+      </w:r>
+      <w:r>
+        <w:tab/>
+      </w:r>
+      <w:r>
+        <w:t xml:space="preserve">Повторение примеров</w:t>
+      </w:r>
+    </w:p>
+    <w:p>
+      <w:pPr>
+        <w:pStyle w:val="FirstParagraph"/>
+      </w:pPr>
+      <w:r>
+        <w:t xml:space="preserve">Повторим примеры, представленные в лабораторной работе. Циклы while и for ([??-??]), Условные выражения ([??]), функции ([??-??]) и сторонние библиотеки/пакеты ([??,??]).</w:t>
+      </w:r>
+    </w:p>
+    <w:p>
+      <w:pPr>
         <w:pStyle w:val="CaptionedFigure"/>
       </w:pPr>
       <w:r>
         <w:drawing>
           <wp:inline>
-            <wp:extent cx="3733800" cy="1067866"/>
+            <wp:extent cx="3733800" cy="2267558"/>
             <wp:effectExtent b="0" l="0" r="0" t="0"/>
-            <wp:docPr descr="Создание учётной записи guest2" title="fig:" id="22" name="Picture"/>
+            <wp:docPr descr="Циклы while и for (1)" title="fig:" id="22" name="Picture"/>
             <a:graphic>
               <a:graphicData uri="http://schemas.openxmlformats.org/drawingml/2006/picture">
                 <pic:pic>
@@ -179,7 +228,7 @@
                   <pic:spPr bwMode="auto">
                     <a:xfrm>
                       <a:off x="0" y="0"/>
-                      <a:ext cx="3733800" cy="1067866"/>
+                      <a:ext cx="3733800" cy="2267558"/>
                     </a:xfrm>
                     <a:prstGeom prst="rect">
                       <a:avLst/>
@@ -200,41 +249,22 @@
     </w:p>
     <w:p>
       <w:pPr>
-        <w:numPr>
-          <w:ilvl w:val="0"/>
-          <w:numId w:val="1000"/>
-        </w:numPr>
         <w:pStyle w:val="ImageCaption"/>
       </w:pPr>
       <w:r>
-        <w:t xml:space="preserve">Создание учётной записи guest2</w:t>
-      </w:r>
-    </w:p>
-    <w:p>
-      <w:pPr>
-        <w:numPr>
-          <w:ilvl w:val="0"/>
-          <w:numId w:val="1001"/>
-        </w:numPr>
-      </w:pPr>
-      <w:r>
-        <w:t xml:space="preserve">Добавим пользователя guest2 в группу guest командой gpasswd -a guest2 guest ([??]).</w:t>
-      </w:r>
-    </w:p>
-    <w:p>
-      <w:pPr>
-        <w:numPr>
-          <w:ilvl w:val="0"/>
-          <w:numId w:val="1000"/>
-        </w:numPr>
+        <w:t xml:space="preserve">Циклы while и for (1)</w:t>
+      </w:r>
+    </w:p>
+    <w:p>
+      <w:pPr>
         <w:pStyle w:val="CaptionedFigure"/>
       </w:pPr>
       <w:r>
         <w:drawing>
           <wp:inline>
-            <wp:extent cx="3319502" cy="407253"/>
+            <wp:extent cx="3733800" cy="3797378"/>
             <wp:effectExtent b="0" l="0" r="0" t="0"/>
-            <wp:docPr descr="Добавление guest2 в группу guest" title="fig:" id="25" name="Picture"/>
+            <wp:docPr descr="Циклы while и for (2)" title="fig:" id="25" name="Picture"/>
             <a:graphic>
               <a:graphicData uri="http://schemas.openxmlformats.org/drawingml/2006/picture">
                 <pic:pic>
@@ -253,7 +283,7 @@
                   <pic:spPr bwMode="auto">
                     <a:xfrm>
                       <a:off x="0" y="0"/>
-                      <a:ext cx="3319502" cy="407253"/>
+                      <a:ext cx="3733800" cy="3797378"/>
                     </a:xfrm>
                     <a:prstGeom prst="rect">
                       <a:avLst/>
@@ -274,41 +304,22 @@
     </w:p>
     <w:p>
       <w:pPr>
-        <w:numPr>
-          <w:ilvl w:val="0"/>
-          <w:numId w:val="1000"/>
-        </w:numPr>
         <w:pStyle w:val="ImageCaption"/>
       </w:pPr>
       <w:r>
-        <w:t xml:space="preserve">Добавление guest2 в группу guest</w:t>
-      </w:r>
-    </w:p>
-    <w:p>
-      <w:pPr>
-        <w:numPr>
-          <w:ilvl w:val="0"/>
-          <w:numId w:val="1001"/>
-        </w:numPr>
-      </w:pPr>
-      <w:r>
-        <w:t xml:space="preserve">Войдём в систему от двух пользователей на двух разных консолях: guest на первой консоли ([??]) и guest2 на второй консоли ([??]).</w:t>
-      </w:r>
-    </w:p>
-    <w:p>
-      <w:pPr>
-        <w:numPr>
-          <w:ilvl w:val="0"/>
-          <w:numId w:val="1000"/>
-        </w:numPr>
+        <w:t xml:space="preserve">Циклы while и for (2)</w:t>
+      </w:r>
+    </w:p>
+    <w:p>
+      <w:pPr>
         <w:pStyle w:val="CaptionedFigure"/>
       </w:pPr>
       <w:r>
         <w:drawing>
           <wp:inline>
-            <wp:extent cx="2305210" cy="399569"/>
+            <wp:extent cx="3733800" cy="4778706"/>
             <wp:effectExtent b="0" l="0" r="0" t="0"/>
-            <wp:docPr descr="Вход в систему от имени guest" title="fig:" id="28" name="Picture"/>
+            <wp:docPr descr="Циклы while и for (3)" title="fig:" id="28" name="Picture"/>
             <a:graphic>
               <a:graphicData uri="http://schemas.openxmlformats.org/drawingml/2006/picture">
                 <pic:pic>
@@ -327,7 +338,7 @@
                   <pic:spPr bwMode="auto">
                     <a:xfrm>
                       <a:off x="0" y="0"/>
-                      <a:ext cx="2305210" cy="399569"/>
+                      <a:ext cx="3733800" cy="4778706"/>
                     </a:xfrm>
                     <a:prstGeom prst="rect">
                       <a:avLst/>
@@ -348,30 +359,22 @@
     </w:p>
     <w:p>
       <w:pPr>
-        <w:numPr>
-          <w:ilvl w:val="0"/>
-          <w:numId w:val="1000"/>
-        </w:numPr>
         <w:pStyle w:val="ImageCaption"/>
       </w:pPr>
       <w:r>
-        <w:t xml:space="preserve">Вход в систему от имени guest</w:t>
-      </w:r>
-    </w:p>
-    <w:p>
-      <w:pPr>
-        <w:numPr>
-          <w:ilvl w:val="0"/>
-          <w:numId w:val="1000"/>
-        </w:numPr>
+        <w:t xml:space="preserve">Циклы while и for (3)</w:t>
+      </w:r>
+    </w:p>
+    <w:p>
+      <w:pPr>
         <w:pStyle w:val="CaptionedFigure"/>
       </w:pPr>
       <w:r>
         <w:drawing>
           <wp:inline>
-            <wp:extent cx="2382050" cy="430305"/>
+            <wp:extent cx="3073613" cy="1959428"/>
             <wp:effectExtent b="0" l="0" r="0" t="0"/>
-            <wp:docPr descr="Вход в систему от имени guest2" title="fig:" id="31" name="Picture"/>
+            <wp:docPr descr="Циклы while и for (4)" title="fig:" id="31" name="Picture"/>
             <a:graphic>
               <a:graphicData uri="http://schemas.openxmlformats.org/drawingml/2006/picture">
                 <pic:pic>
@@ -390,7 +393,7 @@
                   <pic:spPr bwMode="auto">
                     <a:xfrm>
                       <a:off x="0" y="0"/>
-                      <a:ext cx="2382050" cy="430305"/>
+                      <a:ext cx="3073613" cy="1959428"/>
                     </a:xfrm>
                     <a:prstGeom prst="rect">
                       <a:avLst/>
@@ -411,41 +414,22 @@
     </w:p>
     <w:p>
       <w:pPr>
-        <w:numPr>
-          <w:ilvl w:val="0"/>
-          <w:numId w:val="1000"/>
-        </w:numPr>
         <w:pStyle w:val="ImageCaption"/>
       </w:pPr>
       <w:r>
-        <w:t xml:space="preserve">Вход в систему от имени guest2</w:t>
-      </w:r>
-    </w:p>
-    <w:p>
-      <w:pPr>
-        <w:numPr>
-          <w:ilvl w:val="0"/>
-          <w:numId w:val="1001"/>
-        </w:numPr>
-      </w:pPr>
-      <w:r>
-        <w:t xml:space="preserve">Для guest ([??]) и guest2 ([??]) командой pwd определим директорию, в которой находимся.</w:t>
-      </w:r>
-    </w:p>
-    <w:p>
-      <w:pPr>
-        <w:numPr>
-          <w:ilvl w:val="0"/>
-          <w:numId w:val="1000"/>
-        </w:numPr>
+        <w:t xml:space="preserve">Циклы while и for (4)</w:t>
+      </w:r>
+    </w:p>
+    <w:p>
+      <w:pPr>
         <w:pStyle w:val="CaptionedFigure"/>
       </w:pPr>
       <w:r>
         <w:drawing>
           <wp:inline>
-            <wp:extent cx="1590594" cy="430305"/>
+            <wp:extent cx="3733800" cy="3316403"/>
             <wp:effectExtent b="0" l="0" r="0" t="0"/>
-            <wp:docPr descr="Директория нахождения guest" title="fig:" id="34" name="Picture"/>
+            <wp:docPr descr="Условные выражения" title="fig:" id="34" name="Picture"/>
             <a:graphic>
               <a:graphicData uri="http://schemas.openxmlformats.org/drawingml/2006/picture">
                 <pic:pic>
@@ -464,7 +448,7 @@
                   <pic:spPr bwMode="auto">
                     <a:xfrm>
                       <a:off x="0" y="0"/>
-                      <a:ext cx="1590594" cy="430305"/>
+                      <a:ext cx="3733800" cy="3316403"/>
                     </a:xfrm>
                     <a:prstGeom prst="rect">
                       <a:avLst/>
@@ -485,30 +469,22 @@
     </w:p>
     <w:p>
       <w:pPr>
-        <w:numPr>
-          <w:ilvl w:val="0"/>
-          <w:numId w:val="1000"/>
-        </w:numPr>
         <w:pStyle w:val="ImageCaption"/>
       </w:pPr>
       <w:r>
-        <w:t xml:space="preserve">Директория нахождения guest</w:t>
-      </w:r>
-    </w:p>
-    <w:p>
-      <w:pPr>
-        <w:numPr>
-          <w:ilvl w:val="0"/>
-          <w:numId w:val="1000"/>
-        </w:numPr>
+        <w:t xml:space="preserve">Условные выражения</w:t>
+      </w:r>
+    </w:p>
+    <w:p>
+      <w:pPr>
         <w:pStyle w:val="CaptionedFigure"/>
       </w:pPr>
       <w:r>
         <w:drawing>
           <wp:inline>
-            <wp:extent cx="1629015" cy="461042"/>
+            <wp:extent cx="3733800" cy="3430628"/>
             <wp:effectExtent b="0" l="0" r="0" t="0"/>
-            <wp:docPr descr="Директория нахождения guest2" title="fig:" id="37" name="Picture"/>
+            <wp:docPr descr="Функции (1)" title="fig:" id="37" name="Picture"/>
             <a:graphic>
               <a:graphicData uri="http://schemas.openxmlformats.org/drawingml/2006/picture">
                 <pic:pic>
@@ -527,7 +503,7 @@
                   <pic:spPr bwMode="auto">
                     <a:xfrm>
                       <a:off x="0" y="0"/>
-                      <a:ext cx="1629015" cy="461042"/>
+                      <a:ext cx="3733800" cy="3430628"/>
                     </a:xfrm>
                     <a:prstGeom prst="rect">
                       <a:avLst/>
@@ -548,41 +524,22 @@
     </w:p>
     <w:p>
       <w:pPr>
-        <w:numPr>
-          <w:ilvl w:val="0"/>
-          <w:numId w:val="1000"/>
-        </w:numPr>
         <w:pStyle w:val="ImageCaption"/>
       </w:pPr>
       <w:r>
-        <w:t xml:space="preserve">Директория нахождения guest2</w:t>
-      </w:r>
-    </w:p>
-    <w:p>
-      <w:pPr>
-        <w:numPr>
-          <w:ilvl w:val="0"/>
-          <w:numId w:val="1001"/>
-        </w:numPr>
-      </w:pPr>
-      <w:r>
-        <w:t xml:space="preserve">Уточним для первого ([??]) и второго ([??]) пользователя имя, его группу, кто входит в неё и к каким группам принадлежит он сам. Определим также к каким группам принадлежат пользователи guest ([??]) и guest2 ([??]) командами groups guest и groups guest2. Теперь сравним вывод команды groups с выводом команд id -Gn и id -G для первого ([??]) и второго пользователей ([??]). Нетрудно заметить, что команда id -G выводит код группы пользователей, тогда как остальные только название.</w:t>
-      </w:r>
-    </w:p>
-    <w:p>
-      <w:pPr>
-        <w:numPr>
-          <w:ilvl w:val="0"/>
-          <w:numId w:val="1000"/>
-        </w:numPr>
+        <w:t xml:space="preserve">Функции (1)</w:t>
+      </w:r>
+    </w:p>
+    <w:p>
+      <w:pPr>
         <w:pStyle w:val="CaptionedFigure"/>
       </w:pPr>
       <w:r>
         <w:drawing>
           <wp:inline>
-            <wp:extent cx="3733800" cy="500946"/>
+            <wp:extent cx="2558783" cy="4433687"/>
             <wp:effectExtent b="0" l="0" r="0" t="0"/>
-            <wp:docPr descr="Имя, группа и id пользователя guest" title="fig:" id="40" name="Picture"/>
+            <wp:docPr descr="Функции (2)" title="fig:" id="40" name="Picture"/>
             <a:graphic>
               <a:graphicData uri="http://schemas.openxmlformats.org/drawingml/2006/picture">
                 <pic:pic>
@@ -601,7 +558,7 @@
                   <pic:spPr bwMode="auto">
                     <a:xfrm>
                       <a:off x="0" y="0"/>
-                      <a:ext cx="3733800" cy="500946"/>
+                      <a:ext cx="2558783" cy="4433687"/>
                     </a:xfrm>
                     <a:prstGeom prst="rect">
                       <a:avLst/>
@@ -622,30 +579,22 @@
     </w:p>
     <w:p>
       <w:pPr>
-        <w:numPr>
-          <w:ilvl w:val="0"/>
-          <w:numId w:val="1000"/>
-        </w:numPr>
         <w:pStyle w:val="ImageCaption"/>
       </w:pPr>
       <w:r>
-        <w:t xml:space="preserve">Имя, группа и id пользователя guest</w:t>
-      </w:r>
-    </w:p>
-    <w:p>
-      <w:pPr>
-        <w:numPr>
-          <w:ilvl w:val="0"/>
-          <w:numId w:val="1000"/>
-        </w:numPr>
+        <w:t xml:space="preserve">Функции (2)</w:t>
+      </w:r>
+    </w:p>
+    <w:p>
+      <w:pPr>
         <w:pStyle w:val="CaptionedFigure"/>
       </w:pPr>
       <w:r>
         <w:drawing>
           <wp:inline>
-            <wp:extent cx="3733800" cy="482718"/>
+            <wp:extent cx="2312894" cy="4618104"/>
             <wp:effectExtent b="0" l="0" r="0" t="0"/>
-            <wp:docPr descr="Имя, группа и id пользователя guest2" title="fig:" id="43" name="Picture"/>
+            <wp:docPr descr="Функции (3)" title="fig:" id="43" name="Picture"/>
             <a:graphic>
               <a:graphicData uri="http://schemas.openxmlformats.org/drawingml/2006/picture">
                 <pic:pic>
@@ -664,7 +613,7 @@
                   <pic:spPr bwMode="auto">
                     <a:xfrm>
                       <a:off x="0" y="0"/>
-                      <a:ext cx="3733800" cy="482718"/>
+                      <a:ext cx="2312894" cy="4618104"/>
                     </a:xfrm>
                     <a:prstGeom prst="rect">
                       <a:avLst/>
@@ -685,30 +634,22 @@
     </w:p>
     <w:p>
       <w:pPr>
-        <w:numPr>
-          <w:ilvl w:val="0"/>
-          <w:numId w:val="1000"/>
-        </w:numPr>
         <w:pStyle w:val="ImageCaption"/>
       </w:pPr>
       <w:r>
-        <w:t xml:space="preserve">Имя, группа и id пользователя guest2</w:t>
-      </w:r>
-    </w:p>
-    <w:p>
-      <w:pPr>
-        <w:numPr>
-          <w:ilvl w:val="0"/>
-          <w:numId w:val="1000"/>
-        </w:numPr>
+        <w:t xml:space="preserve">Функции (3)</w:t>
+      </w:r>
+    </w:p>
+    <w:p>
+      <w:pPr>
         <w:pStyle w:val="CaptionedFigure"/>
       </w:pPr>
       <w:r>
         <w:drawing>
           <wp:inline>
-            <wp:extent cx="2151529" cy="276625"/>
+            <wp:extent cx="3250346" cy="3434763"/>
             <wp:effectExtent b="0" l="0" r="0" t="0"/>
-            <wp:docPr descr="Группы пользователя guest" title="fig:" id="46" name="Picture"/>
+            <wp:docPr descr="Функции (4)" title="fig:" id="46" name="Picture"/>
             <a:graphic>
               <a:graphicData uri="http://schemas.openxmlformats.org/drawingml/2006/picture">
                 <pic:pic>
@@ -727,7 +668,7 @@
                   <pic:spPr bwMode="auto">
                     <a:xfrm>
                       <a:off x="0" y="0"/>
-                      <a:ext cx="2151529" cy="276625"/>
+                      <a:ext cx="3250346" cy="3434763"/>
                     </a:xfrm>
                     <a:prstGeom prst="rect">
                       <a:avLst/>
@@ -748,30 +689,22 @@
     </w:p>
     <w:p>
       <w:pPr>
-        <w:numPr>
-          <w:ilvl w:val="0"/>
-          <w:numId w:val="1000"/>
-        </w:numPr>
         <w:pStyle w:val="ImageCaption"/>
       </w:pPr>
       <w:r>
-        <w:t xml:space="preserve">Группы пользователя guest</w:t>
-      </w:r>
-    </w:p>
-    <w:p>
-      <w:pPr>
-        <w:numPr>
-          <w:ilvl w:val="0"/>
-          <w:numId w:val="1000"/>
-        </w:numPr>
+        <w:t xml:space="preserve">Функции (4)</w:t>
+      </w:r>
+    </w:p>
+    <w:p>
+      <w:pPr>
         <w:pStyle w:val="CaptionedFigure"/>
       </w:pPr>
       <w:r>
         <w:drawing>
           <wp:inline>
-            <wp:extent cx="2320578" cy="276625"/>
+            <wp:extent cx="3004457" cy="3188873"/>
             <wp:effectExtent b="0" l="0" r="0" t="0"/>
-            <wp:docPr descr="Группы пользователя guest2" title="fig:" id="49" name="Picture"/>
+            <wp:docPr descr="Функции (5)" title="fig:" id="49" name="Picture"/>
             <a:graphic>
               <a:graphicData uri="http://schemas.openxmlformats.org/drawingml/2006/picture">
                 <pic:pic>
@@ -790,7 +723,7 @@
                   <pic:spPr bwMode="auto">
                     <a:xfrm>
                       <a:off x="0" y="0"/>
-                      <a:ext cx="2320578" cy="276625"/>
+                      <a:ext cx="3004457" cy="3188873"/>
                     </a:xfrm>
                     <a:prstGeom prst="rect">
                       <a:avLst/>
@@ -811,30 +744,22 @@
     </w:p>
     <w:p>
       <w:pPr>
-        <w:numPr>
-          <w:ilvl w:val="0"/>
-          <w:numId w:val="1000"/>
-        </w:numPr>
         <w:pStyle w:val="ImageCaption"/>
       </w:pPr>
       <w:r>
-        <w:t xml:space="preserve">Группы пользователя guest2</w:t>
-      </w:r>
-    </w:p>
-    <w:p>
-      <w:pPr>
-        <w:numPr>
-          <w:ilvl w:val="0"/>
-          <w:numId w:val="1000"/>
-        </w:numPr>
+        <w:t xml:space="preserve">Функции (5)</w:t>
+      </w:r>
+    </w:p>
+    <w:p>
+      <w:pPr>
         <w:pStyle w:val="CaptionedFigure"/>
       </w:pPr>
       <w:r>
         <w:drawing>
           <wp:inline>
-            <wp:extent cx="1744275" cy="706931"/>
+            <wp:extent cx="3733800" cy="2387183"/>
             <wp:effectExtent b="0" l="0" r="0" t="0"/>
-            <wp:docPr descr="Группы и id пользователя guest" title="fig:" id="52" name="Picture"/>
+            <wp:docPr descr="Сторонние библиотеки/пакеты (1)" title="fig:" id="52" name="Picture"/>
             <a:graphic>
               <a:graphicData uri="http://schemas.openxmlformats.org/drawingml/2006/picture">
                 <pic:pic>
@@ -853,7 +778,7 @@
                   <pic:spPr bwMode="auto">
                     <a:xfrm>
                       <a:off x="0" y="0"/>
-                      <a:ext cx="1744275" cy="706931"/>
+                      <a:ext cx="3733800" cy="2387183"/>
                     </a:xfrm>
                     <a:prstGeom prst="rect">
                       <a:avLst/>
@@ -874,30 +799,22 @@
     </w:p>
     <w:p>
       <w:pPr>
-        <w:numPr>
-          <w:ilvl w:val="0"/>
-          <w:numId w:val="1000"/>
-        </w:numPr>
         <w:pStyle w:val="ImageCaption"/>
       </w:pPr>
       <w:r>
-        <w:t xml:space="preserve">Группы и id пользователя guest</w:t>
-      </w:r>
-    </w:p>
-    <w:p>
-      <w:pPr>
-        <w:numPr>
-          <w:ilvl w:val="0"/>
-          <w:numId w:val="1000"/>
-        </w:numPr>
+        <w:t xml:space="preserve">Сторонние библиотеки/пакеты (1)</w:t>
+      </w:r>
+    </w:p>
+    <w:p>
+      <w:pPr>
         <w:pStyle w:val="CaptionedFigure"/>
       </w:pPr>
       <w:r>
         <w:drawing>
           <wp:inline>
-            <wp:extent cx="1813431" cy="660826"/>
+            <wp:extent cx="3733800" cy="2325139"/>
             <wp:effectExtent b="0" l="0" r="0" t="0"/>
-            <wp:docPr descr="Группы и id пользователя guest2" title="fig:" id="55" name="Picture"/>
+            <wp:docPr descr="Сторонние библиотеки/пакеты (2)" title="fig:" id="55" name="Picture"/>
             <a:graphic>
               <a:graphicData uri="http://schemas.openxmlformats.org/drawingml/2006/picture">
                 <pic:pic>
@@ -916,7 +833,7 @@
                   <pic:spPr bwMode="auto">
                     <a:xfrm>
                       <a:off x="0" y="0"/>
-                      <a:ext cx="1813431" cy="660826"/>
+                      <a:ext cx="3733800" cy="2325139"/>
                     </a:xfrm>
                     <a:prstGeom prst="rect">
                       <a:avLst/>
@@ -937,14 +854,29 @@
     </w:p>
     <w:p>
       <w:pPr>
-        <w:numPr>
-          <w:ilvl w:val="0"/>
-          <w:numId w:val="1000"/>
-        </w:numPr>
         <w:pStyle w:val="ImageCaption"/>
       </w:pPr>
       <w:r>
-        <w:t xml:space="preserve">Группы и id пользователя guest2</w:t>
+        <w:t xml:space="preserve">Сторонние библиотеки/пакеты (2)</w:t>
+      </w:r>
+    </w:p>
+    <w:bookmarkEnd w:id="57"/>
+    <w:bookmarkStart w:id="151" w:name="самостоятельная-работа"/>
+    <w:p>
+      <w:pPr>
+        <w:pStyle w:val="Heading2"/>
+      </w:pPr>
+      <w:r>
+        <w:rPr>
+          <w:rStyle w:val="SectionNumber"/>
+        </w:rPr>
+        <w:t xml:space="preserve">2.2</w:t>
+      </w:r>
+      <w:r>
+        <w:tab/>
+      </w:r>
+      <w:r>
+        <w:t xml:space="preserve">Самостоятельная работа</w:t>
       </w:r>
     </w:p>
     <w:p>
@@ -955,13 +887,24 @@
         </w:numPr>
       </w:pPr>
       <w:r>
-        <w:t xml:space="preserve">Сравним полученную информацию с содержимым файла /etc/group, просмотрев файл командой cat /etc/group ([??]). Как видим, полученная информация совпадает с выводом из предыдущего пункта.</w:t>
-      </w:r>
-    </w:p>
-    <w:p>
-      <w:pPr>
-        <w:numPr>
-          <w:ilvl w:val="0"/>
+        <w:t xml:space="preserve">Используем циклы while и for (задания написаны на скриншотах):</w:t>
+      </w:r>
+    </w:p>
+    <w:p>
+      <w:pPr>
+        <w:numPr>
+          <w:ilvl w:val="1"/>
+          <w:numId w:val="1002"/>
+        </w:numPr>
+      </w:pPr>
+      <w:r>
+        <w:t xml:space="preserve">Пункт 1 ([??])</w:t>
+      </w:r>
+    </w:p>
+    <w:p>
+      <w:pPr>
+        <w:numPr>
+          <w:ilvl w:val="1"/>
           <w:numId w:val="1000"/>
         </w:numPr>
         <w:pStyle w:val="CaptionedFigure"/>
@@ -969,20 +912,20 @@
       <w:r>
         <w:drawing>
           <wp:inline>
-            <wp:extent cx="1191025" cy="706931"/>
+            <wp:extent cx="3733800" cy="1749751"/>
             <wp:effectExtent b="0" l="0" r="0" t="0"/>
-            <wp:docPr descr="Содержимое файла /etc/group" title="fig:" id="58" name="Picture"/>
+            <wp:docPr descr="Задание 1. Пункт 1" title="fig:" id="59" name="Picture"/>
             <a:graphic>
               <a:graphicData uri="http://schemas.openxmlformats.org/drawingml/2006/picture">
                 <pic:pic>
                   <pic:nvPicPr>
-                    <pic:cNvPr descr="image/13.png" id="59" name="Picture"/>
+                    <pic:cNvPr descr="image/13.png" id="60" name="Picture"/>
                     <pic:cNvPicPr>
                       <a:picLocks noChangeArrowheads="1" noChangeAspect="1"/>
                     </pic:cNvPicPr>
                   </pic:nvPicPr>
                   <pic:blipFill>
-                    <a:blip r:embed="rId57"/>
+                    <a:blip r:embed="rId58"/>
                     <a:stretch>
                       <a:fillRect/>
                     </a:stretch>
@@ -990,7 +933,7 @@
                   <pic:spPr bwMode="auto">
                     <a:xfrm>
                       <a:off x="0" y="0"/>
-                      <a:ext cx="1191025" cy="706931"/>
+                      <a:ext cx="3733800" cy="1749751"/>
                     </a:xfrm>
                     <a:prstGeom prst="rect">
                       <a:avLst/>
@@ -1012,30 +955,30 @@
     <w:p>
       <w:pPr>
         <w:numPr>
-          <w:ilvl w:val="0"/>
+          <w:ilvl w:val="1"/>
           <w:numId w:val="1000"/>
         </w:numPr>
         <w:pStyle w:val="ImageCaption"/>
       </w:pPr>
       <w:r>
-        <w:t xml:space="preserve">Содержимое файла /etc/group</w:t>
-      </w:r>
-    </w:p>
-    <w:p>
-      <w:pPr>
-        <w:numPr>
-          <w:ilvl w:val="0"/>
-          <w:numId w:val="1001"/>
-        </w:numPr>
-      </w:pPr>
-      <w:r>
-        <w:t xml:space="preserve">Выполним регистрацию пользователя guest2 в группе guest от имени пользователя guest2 командой newgrp guest ([??]).</w:t>
-      </w:r>
-    </w:p>
-    <w:p>
-      <w:pPr>
-        <w:numPr>
-          <w:ilvl w:val="0"/>
+        <w:t xml:space="preserve">Задание 1. Пункт 1</w:t>
+      </w:r>
+    </w:p>
+    <w:p>
+      <w:pPr>
+        <w:numPr>
+          <w:ilvl w:val="1"/>
+          <w:numId w:val="1002"/>
+        </w:numPr>
+      </w:pPr>
+      <w:r>
+        <w:t xml:space="preserve">Пункт 2 ([??,??])</w:t>
+      </w:r>
+    </w:p>
+    <w:p>
+      <w:pPr>
+        <w:numPr>
+          <w:ilvl w:val="1"/>
           <w:numId w:val="1000"/>
         </w:numPr>
         <w:pStyle w:val="CaptionedFigure"/>
@@ -1043,20 +986,20 @@
       <w:r>
         <w:drawing>
           <wp:inline>
-            <wp:extent cx="2243737" cy="291993"/>
+            <wp:extent cx="3733800" cy="2723959"/>
             <wp:effectExtent b="0" l="0" r="0" t="0"/>
-            <wp:docPr descr="Регистрация пользователя guest2 в группе guest" title="fig:" id="61" name="Picture"/>
+            <wp:docPr descr="Задание 1. Пункт 2 (1)" title="fig:" id="62" name="Picture"/>
             <a:graphic>
               <a:graphicData uri="http://schemas.openxmlformats.org/drawingml/2006/picture">
                 <pic:pic>
                   <pic:nvPicPr>
-                    <pic:cNvPr descr="image/14.png" id="62" name="Picture"/>
+                    <pic:cNvPr descr="image/14.png" id="63" name="Picture"/>
                     <pic:cNvPicPr>
                       <a:picLocks noChangeArrowheads="1" noChangeAspect="1"/>
                     </pic:cNvPicPr>
                   </pic:nvPicPr>
                   <pic:blipFill>
-                    <a:blip r:embed="rId60"/>
+                    <a:blip r:embed="rId61"/>
                     <a:stretch>
                       <a:fillRect/>
                     </a:stretch>
@@ -1064,7 +1007,7 @@
                   <pic:spPr bwMode="auto">
                     <a:xfrm>
                       <a:off x="0" y="0"/>
-                      <a:ext cx="2243737" cy="291993"/>
+                      <a:ext cx="3733800" cy="2723959"/>
                     </a:xfrm>
                     <a:prstGeom prst="rect">
                       <a:avLst/>
@@ -1086,30 +1029,19 @@
     <w:p>
       <w:pPr>
         <w:numPr>
-          <w:ilvl w:val="0"/>
+          <w:ilvl w:val="1"/>
           <w:numId w:val="1000"/>
         </w:numPr>
         <w:pStyle w:val="ImageCaption"/>
       </w:pPr>
       <w:r>
-        <w:t xml:space="preserve">Регистрация пользователя guest2 в группе guest</w:t>
-      </w:r>
-    </w:p>
-    <w:p>
-      <w:pPr>
-        <w:numPr>
-          <w:ilvl w:val="0"/>
-          <w:numId w:val="1001"/>
-        </w:numPr>
-      </w:pPr>
-      <w:r>
-        <w:t xml:space="preserve">Изменим права директории /home/guest, разрешив все действия для пользователей группы от имени пользователя guest, воспользовавшись командой chmod g+rwx /home/guest ([??]).</w:t>
-      </w:r>
-    </w:p>
-    <w:p>
-      <w:pPr>
-        <w:numPr>
-          <w:ilvl w:val="0"/>
+        <w:t xml:space="preserve">Задание 1. Пункт 2 (1)</w:t>
+      </w:r>
+    </w:p>
+    <w:p>
+      <w:pPr>
+        <w:numPr>
+          <w:ilvl w:val="1"/>
           <w:numId w:val="1000"/>
         </w:numPr>
         <w:pStyle w:val="CaptionedFigure"/>
@@ -1117,20 +1049,20 @@
       <w:r>
         <w:drawing>
           <wp:inline>
-            <wp:extent cx="2820040" cy="169048"/>
+            <wp:extent cx="2781620" cy="5009989"/>
             <wp:effectExtent b="0" l="0" r="0" t="0"/>
-            <wp:docPr descr="Установка максимальных прав доступа для пользователей группы" title="fig:" id="64" name="Picture"/>
+            <wp:docPr descr="Задание 1. Пункт 2 (2)" title="fig:" id="65" name="Picture"/>
             <a:graphic>
               <a:graphicData uri="http://schemas.openxmlformats.org/drawingml/2006/picture">
                 <pic:pic>
                   <pic:nvPicPr>
-                    <pic:cNvPr descr="image/15.png" id="65" name="Picture"/>
+                    <pic:cNvPr descr="image/15.png" id="66" name="Picture"/>
                     <pic:cNvPicPr>
                       <a:picLocks noChangeArrowheads="1" noChangeAspect="1"/>
                     </pic:cNvPicPr>
                   </pic:nvPicPr>
                   <pic:blipFill>
-                    <a:blip r:embed="rId63"/>
+                    <a:blip r:embed="rId64"/>
                     <a:stretch>
                       <a:fillRect/>
                     </a:stretch>
@@ -1138,7 +1070,7 @@
                   <pic:spPr bwMode="auto">
                     <a:xfrm>
                       <a:off x="0" y="0"/>
-                      <a:ext cx="2820040" cy="169048"/>
+                      <a:ext cx="2781620" cy="5009989"/>
                     </a:xfrm>
                     <a:prstGeom prst="rect">
                       <a:avLst/>
@@ -1160,30 +1092,30 @@
     <w:p>
       <w:pPr>
         <w:numPr>
-          <w:ilvl w:val="0"/>
+          <w:ilvl w:val="1"/>
           <w:numId w:val="1000"/>
         </w:numPr>
         <w:pStyle w:val="ImageCaption"/>
       </w:pPr>
       <w:r>
-        <w:t xml:space="preserve">Установка максимальных прав доступа для пользователей группы</w:t>
-      </w:r>
-    </w:p>
-    <w:p>
-      <w:pPr>
-        <w:numPr>
-          <w:ilvl w:val="0"/>
-          <w:numId w:val="1001"/>
-        </w:numPr>
-      </w:pPr>
-      <w:r>
-        <w:t xml:space="preserve">Снимем с директории /home/guest/dir1 все атрибуты командой chmod 000 dir1 и проверим правильность снятия атрибутов от имени пользователя guest ([??]).</w:t>
-      </w:r>
-    </w:p>
-    <w:p>
-      <w:pPr>
-        <w:numPr>
-          <w:ilvl w:val="0"/>
+        <w:t xml:space="preserve">Задание 1. Пункт 2 (2)</w:t>
+      </w:r>
+    </w:p>
+    <w:p>
+      <w:pPr>
+        <w:numPr>
+          <w:ilvl w:val="1"/>
+          <w:numId w:val="1002"/>
+        </w:numPr>
+      </w:pPr>
+      <w:r>
+        <w:t xml:space="preserve">Пункт 3 ([??,??])</w:t>
+      </w:r>
+    </w:p>
+    <w:p>
+      <w:pPr>
+        <w:numPr>
+          <w:ilvl w:val="1"/>
           <w:numId w:val="1000"/>
         </w:numPr>
         <w:pStyle w:val="CaptionedFigure"/>
@@ -1191,20 +1123,20 @@
       <w:r>
         <w:drawing>
           <wp:inline>
-            <wp:extent cx="3588443" cy="1828800"/>
+            <wp:extent cx="3733800" cy="4010981"/>
             <wp:effectExtent b="0" l="0" r="0" t="0"/>
-            <wp:docPr descr="Снятие всех атрибутов с директории dir1" title="fig:" id="67" name="Picture"/>
+            <wp:docPr descr="Задание 1. Пункт 3 (1)" title="fig:" id="68" name="Picture"/>
             <a:graphic>
               <a:graphicData uri="http://schemas.openxmlformats.org/drawingml/2006/picture">
                 <pic:pic>
                   <pic:nvPicPr>
-                    <pic:cNvPr descr="image/16.png" id="68" name="Picture"/>
+                    <pic:cNvPr descr="image/16.png" id="69" name="Picture"/>
                     <pic:cNvPicPr>
                       <a:picLocks noChangeArrowheads="1" noChangeAspect="1"/>
                     </pic:cNvPicPr>
                   </pic:nvPicPr>
                   <pic:blipFill>
-                    <a:blip r:embed="rId66"/>
+                    <a:blip r:embed="rId67"/>
                     <a:stretch>
                       <a:fillRect/>
                     </a:stretch>
@@ -1212,7 +1144,7 @@
                   <pic:spPr bwMode="auto">
                     <a:xfrm>
                       <a:off x="0" y="0"/>
-                      <a:ext cx="3588443" cy="1828800"/>
+                      <a:ext cx="3733800" cy="4010981"/>
                     </a:xfrm>
                     <a:prstGeom prst="rect">
                       <a:avLst/>
@@ -1234,30 +1166,19 @@
     <w:p>
       <w:pPr>
         <w:numPr>
-          <w:ilvl w:val="0"/>
+          <w:ilvl w:val="1"/>
           <w:numId w:val="1000"/>
         </w:numPr>
         <w:pStyle w:val="ImageCaption"/>
       </w:pPr>
       <w:r>
-        <w:t xml:space="preserve">Снятие всех атрибутов с директории dir1</w:t>
-      </w:r>
-    </w:p>
-    <w:p>
-      <w:pPr>
-        <w:numPr>
-          <w:ilvl w:val="0"/>
-          <w:numId w:val="1001"/>
-        </w:numPr>
-      </w:pPr>
-      <w:r>
-        <w:t xml:space="preserve">Меняя атрибуты у директории dir1 и файла file1 от имени пользователя guest и делая проверку от пользователя guest2, заполним таблицу, определив опытным путём, какие операции разрешены, а какие нет. Если операция разрешена, будем заносить в таблицу знак «+», если не разрешена — знак «-» ([??]).</w:t>
-      </w:r>
-    </w:p>
-    <w:p>
-      <w:pPr>
-        <w:numPr>
-          <w:ilvl w:val="0"/>
+        <w:t xml:space="preserve">Задание 1. Пункт 3 (1)</w:t>
+      </w:r>
+    </w:p>
+    <w:p>
+      <w:pPr>
+        <w:numPr>
+          <w:ilvl w:val="1"/>
           <w:numId w:val="1000"/>
         </w:numPr>
         <w:pStyle w:val="CaptionedFigure"/>
@@ -1265,20 +1186,20 @@
       <w:r>
         <w:drawing>
           <wp:inline>
-            <wp:extent cx="5334000" cy="6537723"/>
+            <wp:extent cx="2589519" cy="5079146"/>
             <wp:effectExtent b="0" l="0" r="0" t="0"/>
-            <wp:docPr descr="Установленные права и разрешённые действия" title="fig:" id="70" name="Picture"/>
+            <wp:docPr descr="Задание 1. Пункт 3 (2)" title="fig:" id="71" name="Picture"/>
             <a:graphic>
               <a:graphicData uri="http://schemas.openxmlformats.org/drawingml/2006/picture">
                 <pic:pic>
                   <pic:nvPicPr>
-                    <pic:cNvPr descr="image/17.png" id="71" name="Picture"/>
+                    <pic:cNvPr descr="image/17.png" id="72" name="Picture"/>
                     <pic:cNvPicPr>
                       <a:picLocks noChangeArrowheads="1" noChangeAspect="1"/>
                     </pic:cNvPicPr>
                   </pic:nvPicPr>
                   <pic:blipFill>
-                    <a:blip r:embed="rId69"/>
+                    <a:blip r:embed="rId70"/>
                     <a:stretch>
                       <a:fillRect/>
                     </a:stretch>
@@ -1286,7 +1207,7 @@
                   <pic:spPr bwMode="auto">
                     <a:xfrm>
                       <a:off x="0" y="0"/>
-                      <a:ext cx="5334000" cy="6537723"/>
+                      <a:ext cx="2589519" cy="5079146"/>
                     </a:xfrm>
                     <a:prstGeom prst="rect">
                       <a:avLst/>
@@ -1308,24 +1229,13 @@
     <w:p>
       <w:pPr>
         <w:numPr>
-          <w:ilvl w:val="0"/>
+          <w:ilvl w:val="1"/>
           <w:numId w:val="1000"/>
         </w:numPr>
         <w:pStyle w:val="ImageCaption"/>
       </w:pPr>
       <w:r>
-        <w:t xml:space="preserve">Установленные права и разрешённые действия</w:t>
-      </w:r>
-    </w:p>
-    <w:p>
-      <w:pPr>
-        <w:numPr>
-          <w:ilvl w:val="0"/>
-          <w:numId w:val="1000"/>
-        </w:numPr>
-      </w:pPr>
-      <w:r>
-        <w:t xml:space="preserve">Сравнив полученную таблицу с таблицей из предыдущей лабораторной работы, можно сделать вывод, что таблицы не совпадают, так как у членов группы нет прав изменять атрибуты файла. Также обратим внимание, что атрибуты файла, не созданного пользователем guest2, невозможно изменить при любых правах (для созданного — требуются права на исполнение у директории).</w:t>
+        <w:t xml:space="preserve">Задание 1. Пункт 3 (2)</w:t>
       </w:r>
     </w:p>
     <w:p>
@@ -1336,7 +1246,7 @@
         </w:numPr>
       </w:pPr>
       <w:r>
-        <w:t xml:space="preserve">На основании заполненной таблицы ([??]) определим минимально необходимые права для выполнения пользователем guest2 операций внутри директории dir1 и заполним таблицу ([??]).</w:t>
+        <w:t xml:space="preserve">Напишем условное выражение, используя тернарный оператор ([??])</w:t>
       </w:r>
     </w:p>
     <w:p>
@@ -1350,20 +1260,20 @@
       <w:r>
         <w:drawing>
           <wp:inline>
-            <wp:extent cx="3733800" cy="2059424"/>
+            <wp:extent cx="3733800" cy="613294"/>
             <wp:effectExtent b="0" l="0" r="0" t="0"/>
-            <wp:docPr descr="Минимально необходимые права для выполнения операций пользователем guest2" title="fig:" id="73" name="Picture"/>
+            <wp:docPr descr="Задание 2. Тернарный условный оператор" title="fig:" id="74" name="Picture"/>
             <a:graphic>
               <a:graphicData uri="http://schemas.openxmlformats.org/drawingml/2006/picture">
                 <pic:pic>
                   <pic:nvPicPr>
-                    <pic:cNvPr descr="image/18.png" id="74" name="Picture"/>
+                    <pic:cNvPr descr="image/18.png" id="75" name="Picture"/>
                     <pic:cNvPicPr>
                       <a:picLocks noChangeArrowheads="1" noChangeAspect="1"/>
                     </pic:cNvPicPr>
                   </pic:nvPicPr>
                   <pic:blipFill>
-                    <a:blip r:embed="rId72"/>
+                    <a:blip r:embed="rId73"/>
                     <a:stretch>
                       <a:fillRect/>
                     </a:stretch>
@@ -1371,7 +1281,7 @@
                   <pic:spPr bwMode="auto">
                     <a:xfrm>
                       <a:off x="0" y="0"/>
-                      <a:ext cx="3733800" cy="2059424"/>
+                      <a:ext cx="3733800" cy="613294"/>
                     </a:xfrm>
                     <a:prstGeom prst="rect">
                       <a:avLst/>
@@ -1399,11 +1309,1939 @@
         <w:pStyle w:val="ImageCaption"/>
       </w:pPr>
       <w:r>
-        <w:t xml:space="preserve">Минимально необходимые права для выполнения операций пользователем guest2</w:t>
-      </w:r>
-    </w:p>
-    <w:bookmarkEnd w:id="75"/>
-    <w:bookmarkStart w:id="76" w:name="выводы"/>
+        <w:t xml:space="preserve">Задание 2. Тернарный условный оператор</w:t>
+      </w:r>
+    </w:p>
+    <w:p>
+      <w:pPr>
+        <w:numPr>
+          <w:ilvl w:val="0"/>
+          <w:numId w:val="1001"/>
+        </w:numPr>
+      </w:pPr>
+      <w:r>
+        <w:t xml:space="preserve">Напишем функцию добавления единицы к аргументу ([??])</w:t>
+      </w:r>
+    </w:p>
+    <w:p>
+      <w:pPr>
+        <w:numPr>
+          <w:ilvl w:val="0"/>
+          <w:numId w:val="1000"/>
+        </w:numPr>
+        <w:pStyle w:val="CaptionedFigure"/>
+      </w:pPr>
+      <w:r>
+        <w:drawing>
+          <wp:inline>
+            <wp:extent cx="3733800" cy="933450"/>
+            <wp:effectExtent b="0" l="0" r="0" t="0"/>
+            <wp:docPr descr="Задание 3." title="fig:" id="77" name="Picture"/>
+            <a:graphic>
+              <a:graphicData uri="http://schemas.openxmlformats.org/drawingml/2006/picture">
+                <pic:pic>
+                  <pic:nvPicPr>
+                    <pic:cNvPr descr="image/19.png" id="78" name="Picture"/>
+                    <pic:cNvPicPr>
+                      <a:picLocks noChangeArrowheads="1" noChangeAspect="1"/>
+                    </pic:cNvPicPr>
+                  </pic:nvPicPr>
+                  <pic:blipFill>
+                    <a:blip r:embed="rId76"/>
+                    <a:stretch>
+                      <a:fillRect/>
+                    </a:stretch>
+                  </pic:blipFill>
+                  <pic:spPr bwMode="auto">
+                    <a:xfrm>
+                      <a:off x="0" y="0"/>
+                      <a:ext cx="3733800" cy="933450"/>
+                    </a:xfrm>
+                    <a:prstGeom prst="rect">
+                      <a:avLst/>
+                    </a:prstGeom>
+                    <a:noFill/>
+                    <a:ln w="9525">
+                      <a:noFill/>
+                      <a:headEnd/>
+                      <a:tailEnd/>
+                    </a:ln>
+                  </pic:spPr>
+                </pic:pic>
+              </a:graphicData>
+            </a:graphic>
+          </wp:inline>
+        </w:drawing>
+      </w:r>
+    </w:p>
+    <w:p>
+      <w:pPr>
+        <w:numPr>
+          <w:ilvl w:val="0"/>
+          <w:numId w:val="1000"/>
+        </w:numPr>
+        <w:pStyle w:val="ImageCaption"/>
+      </w:pPr>
+      <w:r>
+        <w:t xml:space="preserve">Задание 3.</w:t>
+      </w:r>
+    </w:p>
+    <w:p>
+      <w:pPr>
+        <w:numPr>
+          <w:ilvl w:val="0"/>
+          <w:numId w:val="1001"/>
+        </w:numPr>
+      </w:pPr>
+      <w:r>
+        <w:t xml:space="preserve">Создадим матрицу, элементы которой различаются на единицу ([??])</w:t>
+      </w:r>
+    </w:p>
+    <w:p>
+      <w:pPr>
+        <w:numPr>
+          <w:ilvl w:val="0"/>
+          <w:numId w:val="1000"/>
+        </w:numPr>
+        <w:pStyle w:val="CaptionedFigure"/>
+      </w:pPr>
+      <w:r>
+        <w:drawing>
+          <wp:inline>
+            <wp:extent cx="3733800" cy="1810867"/>
+            <wp:effectExtent b="0" l="0" r="0" t="0"/>
+            <wp:docPr descr="Задание 4." title="fig:" id="80" name="Picture"/>
+            <a:graphic>
+              <a:graphicData uri="http://schemas.openxmlformats.org/drawingml/2006/picture">
+                <pic:pic>
+                  <pic:nvPicPr>
+                    <pic:cNvPr descr="image/20.png" id="81" name="Picture"/>
+                    <pic:cNvPicPr>
+                      <a:picLocks noChangeArrowheads="1" noChangeAspect="1"/>
+                    </pic:cNvPicPr>
+                  </pic:nvPicPr>
+                  <pic:blipFill>
+                    <a:blip r:embed="rId79"/>
+                    <a:stretch>
+                      <a:fillRect/>
+                    </a:stretch>
+                  </pic:blipFill>
+                  <pic:spPr bwMode="auto">
+                    <a:xfrm>
+                      <a:off x="0" y="0"/>
+                      <a:ext cx="3733800" cy="1810867"/>
+                    </a:xfrm>
+                    <a:prstGeom prst="rect">
+                      <a:avLst/>
+                    </a:prstGeom>
+                    <a:noFill/>
+                    <a:ln w="9525">
+                      <a:noFill/>
+                      <a:headEnd/>
+                      <a:tailEnd/>
+                    </a:ln>
+                  </pic:spPr>
+                </pic:pic>
+              </a:graphicData>
+            </a:graphic>
+          </wp:inline>
+        </w:drawing>
+      </w:r>
+    </w:p>
+    <w:p>
+      <w:pPr>
+        <w:numPr>
+          <w:ilvl w:val="0"/>
+          <w:numId w:val="1000"/>
+        </w:numPr>
+        <w:pStyle w:val="ImageCaption"/>
+      </w:pPr>
+      <w:r>
+        <w:t xml:space="preserve">Задание 4.</w:t>
+      </w:r>
+    </w:p>
+    <w:p>
+      <w:pPr>
+        <w:numPr>
+          <w:ilvl w:val="0"/>
+          <w:numId w:val="1001"/>
+        </w:numPr>
+      </w:pPr>
+      <w:r>
+        <w:t xml:space="preserve">Работа с матрицей определенного вида (задания написаны на скриншотах):</w:t>
+      </w:r>
+    </w:p>
+    <w:p>
+      <w:pPr>
+        <w:numPr>
+          <w:ilvl w:val="1"/>
+          <w:numId w:val="1003"/>
+        </w:numPr>
+      </w:pPr>
+      <w:r>
+        <w:t xml:space="preserve">Пункт 1 ([??])</w:t>
+      </w:r>
+    </w:p>
+    <w:p>
+      <w:pPr>
+        <w:numPr>
+          <w:ilvl w:val="1"/>
+          <w:numId w:val="1000"/>
+        </w:numPr>
+        <w:pStyle w:val="CaptionedFigure"/>
+      </w:pPr>
+      <w:r>
+        <w:drawing>
+          <wp:inline>
+            <wp:extent cx="3733800" cy="2004384"/>
+            <wp:effectExtent b="0" l="0" r="0" t="0"/>
+            <wp:docPr descr="Задание 5. Пункт 1" title="fig:" id="83" name="Picture"/>
+            <a:graphic>
+              <a:graphicData uri="http://schemas.openxmlformats.org/drawingml/2006/picture">
+                <pic:pic>
+                  <pic:nvPicPr>
+                    <pic:cNvPr descr="image/21.png" id="84" name="Picture"/>
+                    <pic:cNvPicPr>
+                      <a:picLocks noChangeArrowheads="1" noChangeAspect="1"/>
+                    </pic:cNvPicPr>
+                  </pic:nvPicPr>
+                  <pic:blipFill>
+                    <a:blip r:embed="rId82"/>
+                    <a:stretch>
+                      <a:fillRect/>
+                    </a:stretch>
+                  </pic:blipFill>
+                  <pic:spPr bwMode="auto">
+                    <a:xfrm>
+                      <a:off x="0" y="0"/>
+                      <a:ext cx="3733800" cy="2004384"/>
+                    </a:xfrm>
+                    <a:prstGeom prst="rect">
+                      <a:avLst/>
+                    </a:prstGeom>
+                    <a:noFill/>
+                    <a:ln w="9525">
+                      <a:noFill/>
+                      <a:headEnd/>
+                      <a:tailEnd/>
+                    </a:ln>
+                  </pic:spPr>
+                </pic:pic>
+              </a:graphicData>
+            </a:graphic>
+          </wp:inline>
+        </w:drawing>
+      </w:r>
+    </w:p>
+    <w:p>
+      <w:pPr>
+        <w:numPr>
+          <w:ilvl w:val="1"/>
+          <w:numId w:val="1000"/>
+        </w:numPr>
+        <w:pStyle w:val="ImageCaption"/>
+      </w:pPr>
+      <w:r>
+        <w:t xml:space="preserve">Задание 5. Пункт 1</w:t>
+      </w:r>
+    </w:p>
+    <w:p>
+      <w:pPr>
+        <w:numPr>
+          <w:ilvl w:val="1"/>
+          <w:numId w:val="1003"/>
+        </w:numPr>
+      </w:pPr>
+      <w:r>
+        <w:t xml:space="preserve">Пункт 2 ([??])</w:t>
+      </w:r>
+    </w:p>
+    <w:p>
+      <w:pPr>
+        <w:numPr>
+          <w:ilvl w:val="1"/>
+          <w:numId w:val="1000"/>
+        </w:numPr>
+        <w:pStyle w:val="CaptionedFigure"/>
+      </w:pPr>
+      <w:r>
+        <w:drawing>
+          <wp:inline>
+            <wp:extent cx="2973721" cy="1974796"/>
+            <wp:effectExtent b="0" l="0" r="0" t="0"/>
+            <wp:docPr descr="Задание 5. Пункт 2" title="fig:" id="86" name="Picture"/>
+            <a:graphic>
+              <a:graphicData uri="http://schemas.openxmlformats.org/drawingml/2006/picture">
+                <pic:pic>
+                  <pic:nvPicPr>
+                    <pic:cNvPr descr="image/22.png" id="87" name="Picture"/>
+                    <pic:cNvPicPr>
+                      <a:picLocks noChangeArrowheads="1" noChangeAspect="1"/>
+                    </pic:cNvPicPr>
+                  </pic:nvPicPr>
+                  <pic:blipFill>
+                    <a:blip r:embed="rId85"/>
+                    <a:stretch>
+                      <a:fillRect/>
+                    </a:stretch>
+                  </pic:blipFill>
+                  <pic:spPr bwMode="auto">
+                    <a:xfrm>
+                      <a:off x="0" y="0"/>
+                      <a:ext cx="2973721" cy="1974796"/>
+                    </a:xfrm>
+                    <a:prstGeom prst="rect">
+                      <a:avLst/>
+                    </a:prstGeom>
+                    <a:noFill/>
+                    <a:ln w="9525">
+                      <a:noFill/>
+                      <a:headEnd/>
+                      <a:tailEnd/>
+                    </a:ln>
+                  </pic:spPr>
+                </pic:pic>
+              </a:graphicData>
+            </a:graphic>
+          </wp:inline>
+        </w:drawing>
+      </w:r>
+    </w:p>
+    <w:p>
+      <w:pPr>
+        <w:numPr>
+          <w:ilvl w:val="1"/>
+          <w:numId w:val="1000"/>
+        </w:numPr>
+        <w:pStyle w:val="ImageCaption"/>
+      </w:pPr>
+      <w:r>
+        <w:t xml:space="preserve">Задание 5. Пункт 2</w:t>
+      </w:r>
+    </w:p>
+    <w:p>
+      <w:pPr>
+        <w:numPr>
+          <w:ilvl w:val="1"/>
+          <w:numId w:val="1003"/>
+        </w:numPr>
+      </w:pPr>
+      <w:r>
+        <w:t xml:space="preserve">Пункт 3 ([??])</w:t>
+      </w:r>
+    </w:p>
+    <w:p>
+      <w:pPr>
+        <w:numPr>
+          <w:ilvl w:val="1"/>
+          <w:numId w:val="1000"/>
+        </w:numPr>
+        <w:pStyle w:val="CaptionedFigure"/>
+      </w:pPr>
+      <w:r>
+        <w:drawing>
+          <wp:inline>
+            <wp:extent cx="3733800" cy="1328206"/>
+            <wp:effectExtent b="0" l="0" r="0" t="0"/>
+            <wp:docPr descr="Задание 5. Пункт 3" title="fig:" id="89" name="Picture"/>
+            <a:graphic>
+              <a:graphicData uri="http://schemas.openxmlformats.org/drawingml/2006/picture">
+                <pic:pic>
+                  <pic:nvPicPr>
+                    <pic:cNvPr descr="image/23.png" id="90" name="Picture"/>
+                    <pic:cNvPicPr>
+                      <a:picLocks noChangeArrowheads="1" noChangeAspect="1"/>
+                    </pic:cNvPicPr>
+                  </pic:nvPicPr>
+                  <pic:blipFill>
+                    <a:blip r:embed="rId88"/>
+                    <a:stretch>
+                      <a:fillRect/>
+                    </a:stretch>
+                  </pic:blipFill>
+                  <pic:spPr bwMode="auto">
+                    <a:xfrm>
+                      <a:off x="0" y="0"/>
+                      <a:ext cx="3733800" cy="1328206"/>
+                    </a:xfrm>
+                    <a:prstGeom prst="rect">
+                      <a:avLst/>
+                    </a:prstGeom>
+                    <a:noFill/>
+                    <a:ln w="9525">
+                      <a:noFill/>
+                      <a:headEnd/>
+                      <a:tailEnd/>
+                    </a:ln>
+                  </pic:spPr>
+                </pic:pic>
+              </a:graphicData>
+            </a:graphic>
+          </wp:inline>
+        </w:drawing>
+      </w:r>
+    </w:p>
+    <w:p>
+      <w:pPr>
+        <w:numPr>
+          <w:ilvl w:val="1"/>
+          <w:numId w:val="1000"/>
+        </w:numPr>
+        <w:pStyle w:val="ImageCaption"/>
+      </w:pPr>
+      <w:r>
+        <w:t xml:space="preserve">Задание 5. Пункт 3</w:t>
+      </w:r>
+    </w:p>
+    <w:p>
+      <w:pPr>
+        <w:numPr>
+          <w:ilvl w:val="0"/>
+          <w:numId w:val="1001"/>
+        </w:numPr>
+      </w:pPr>
+      <w:r>
+        <w:t xml:space="preserve">Создадим матрицу ([??]) и вычислим ее произведение с транспонированной версией ([??]).</w:t>
+      </w:r>
+    </w:p>
+    <w:p>
+      <w:pPr>
+        <w:numPr>
+          <w:ilvl w:val="0"/>
+          <w:numId w:val="1000"/>
+        </w:numPr>
+        <w:pStyle w:val="CaptionedFigure"/>
+      </w:pPr>
+      <w:r>
+        <w:drawing>
+          <wp:inline>
+            <wp:extent cx="3733800" cy="1721555"/>
+            <wp:effectExtent b="0" l="0" r="0" t="0"/>
+            <wp:docPr descr="Задание 6 (1)." title="fig:" id="92" name="Picture"/>
+            <a:graphic>
+              <a:graphicData uri="http://schemas.openxmlformats.org/drawingml/2006/picture">
+                <pic:pic>
+                  <pic:nvPicPr>
+                    <pic:cNvPr descr="image/24.png" id="93" name="Picture"/>
+                    <pic:cNvPicPr>
+                      <a:picLocks noChangeArrowheads="1" noChangeAspect="1"/>
+                    </pic:cNvPicPr>
+                  </pic:nvPicPr>
+                  <pic:blipFill>
+                    <a:blip r:embed="rId91"/>
+                    <a:stretch>
+                      <a:fillRect/>
+                    </a:stretch>
+                  </pic:blipFill>
+                  <pic:spPr bwMode="auto">
+                    <a:xfrm>
+                      <a:off x="0" y="0"/>
+                      <a:ext cx="3733800" cy="1721555"/>
+                    </a:xfrm>
+                    <a:prstGeom prst="rect">
+                      <a:avLst/>
+                    </a:prstGeom>
+                    <a:noFill/>
+                    <a:ln w="9525">
+                      <a:noFill/>
+                      <a:headEnd/>
+                      <a:tailEnd/>
+                    </a:ln>
+                  </pic:spPr>
+                </pic:pic>
+              </a:graphicData>
+            </a:graphic>
+          </wp:inline>
+        </w:drawing>
+      </w:r>
+    </w:p>
+    <w:p>
+      <w:pPr>
+        <w:numPr>
+          <w:ilvl w:val="0"/>
+          <w:numId w:val="1000"/>
+        </w:numPr>
+        <w:pStyle w:val="ImageCaption"/>
+      </w:pPr>
+      <w:r>
+        <w:t xml:space="preserve">Задание 6 (1).</w:t>
+      </w:r>
+    </w:p>
+    <w:p>
+      <w:pPr>
+        <w:numPr>
+          <w:ilvl w:val="0"/>
+          <w:numId w:val="1000"/>
+        </w:numPr>
+        <w:pStyle w:val="CaptionedFigure"/>
+      </w:pPr>
+      <w:r>
+        <w:drawing>
+          <wp:inline>
+            <wp:extent cx="3733800" cy="1926640"/>
+            <wp:effectExtent b="0" l="0" r="0" t="0"/>
+            <wp:docPr descr="Задание 6 (2)." title="fig:" id="95" name="Picture"/>
+            <a:graphic>
+              <a:graphicData uri="http://schemas.openxmlformats.org/drawingml/2006/picture">
+                <pic:pic>
+                  <pic:nvPicPr>
+                    <pic:cNvPr descr="image/25.png" id="96" name="Picture"/>
+                    <pic:cNvPicPr>
+                      <a:picLocks noChangeArrowheads="1" noChangeAspect="1"/>
+                    </pic:cNvPicPr>
+                  </pic:nvPicPr>
+                  <pic:blipFill>
+                    <a:blip r:embed="rId94"/>
+                    <a:stretch>
+                      <a:fillRect/>
+                    </a:stretch>
+                  </pic:blipFill>
+                  <pic:spPr bwMode="auto">
+                    <a:xfrm>
+                      <a:off x="0" y="0"/>
+                      <a:ext cx="3733800" cy="1926640"/>
+                    </a:xfrm>
+                    <a:prstGeom prst="rect">
+                      <a:avLst/>
+                    </a:prstGeom>
+                    <a:noFill/>
+                    <a:ln w="9525">
+                      <a:noFill/>
+                      <a:headEnd/>
+                      <a:tailEnd/>
+                    </a:ln>
+                  </pic:spPr>
+                </pic:pic>
+              </a:graphicData>
+            </a:graphic>
+          </wp:inline>
+        </w:drawing>
+      </w:r>
+    </w:p>
+    <w:p>
+      <w:pPr>
+        <w:numPr>
+          <w:ilvl w:val="0"/>
+          <w:numId w:val="1000"/>
+        </w:numPr>
+        <w:pStyle w:val="ImageCaption"/>
+      </w:pPr>
+      <w:r>
+        <w:t xml:space="preserve">Задание 6 (2).</w:t>
+      </w:r>
+    </w:p>
+    <w:p>
+      <w:pPr>
+        <w:numPr>
+          <w:ilvl w:val="0"/>
+          <w:numId w:val="1001"/>
+        </w:numPr>
+      </w:pPr>
+      <w:r>
+        <w:t xml:space="preserve">Создадим 4 матрицы с некоторыми закономерностями ([??-??]).</w:t>
+      </w:r>
+    </w:p>
+    <w:p>
+      <w:pPr>
+        <w:numPr>
+          <w:ilvl w:val="0"/>
+          <w:numId w:val="1000"/>
+        </w:numPr>
+        <w:pStyle w:val="CaptionedFigure"/>
+      </w:pPr>
+      <w:r>
+        <w:drawing>
+          <wp:inline>
+            <wp:extent cx="3733800" cy="1657734"/>
+            <wp:effectExtent b="0" l="0" r="0" t="0"/>
+            <wp:docPr descr="Задание 7." title="fig:" id="98" name="Picture"/>
+            <a:graphic>
+              <a:graphicData uri="http://schemas.openxmlformats.org/drawingml/2006/picture">
+                <pic:pic>
+                  <pic:nvPicPr>
+                    <pic:cNvPr descr="image/26.png" id="99" name="Picture"/>
+                    <pic:cNvPicPr>
+                      <a:picLocks noChangeArrowheads="1" noChangeAspect="1"/>
+                    </pic:cNvPicPr>
+                  </pic:nvPicPr>
+                  <pic:blipFill>
+                    <a:blip r:embed="rId97"/>
+                    <a:stretch>
+                      <a:fillRect/>
+                    </a:stretch>
+                  </pic:blipFill>
+                  <pic:spPr bwMode="auto">
+                    <a:xfrm>
+                      <a:off x="0" y="0"/>
+                      <a:ext cx="3733800" cy="1657734"/>
+                    </a:xfrm>
+                    <a:prstGeom prst="rect">
+                      <a:avLst/>
+                    </a:prstGeom>
+                    <a:noFill/>
+                    <a:ln w="9525">
+                      <a:noFill/>
+                      <a:headEnd/>
+                      <a:tailEnd/>
+                    </a:ln>
+                  </pic:spPr>
+                </pic:pic>
+              </a:graphicData>
+            </a:graphic>
+          </wp:inline>
+        </w:drawing>
+      </w:r>
+    </w:p>
+    <w:p>
+      <w:pPr>
+        <w:numPr>
+          <w:ilvl w:val="0"/>
+          <w:numId w:val="1000"/>
+        </w:numPr>
+        <w:pStyle w:val="ImageCaption"/>
+      </w:pPr>
+      <w:r>
+        <w:t xml:space="preserve">Задание 7.</w:t>
+      </w:r>
+    </w:p>
+    <w:p>
+      <w:pPr>
+        <w:numPr>
+          <w:ilvl w:val="0"/>
+          <w:numId w:val="1000"/>
+        </w:numPr>
+        <w:pStyle w:val="CaptionedFigure"/>
+      </w:pPr>
+      <w:r>
+        <w:drawing>
+          <wp:inline>
+            <wp:extent cx="2981405" cy="4426003"/>
+            <wp:effectExtent b="0" l="0" r="0" t="0"/>
+            <wp:docPr descr="Задание 7. Матрица Z_1" title="fig:" id="101" name="Picture"/>
+            <a:graphic>
+              <a:graphicData uri="http://schemas.openxmlformats.org/drawingml/2006/picture">
+                <pic:pic>
+                  <pic:nvPicPr>
+                    <pic:cNvPr descr="image/27.png" id="102" name="Picture"/>
+                    <pic:cNvPicPr>
+                      <a:picLocks noChangeArrowheads="1" noChangeAspect="1"/>
+                    </pic:cNvPicPr>
+                  </pic:nvPicPr>
+                  <pic:blipFill>
+                    <a:blip r:embed="rId100"/>
+                    <a:stretch>
+                      <a:fillRect/>
+                    </a:stretch>
+                  </pic:blipFill>
+                  <pic:spPr bwMode="auto">
+                    <a:xfrm>
+                      <a:off x="0" y="0"/>
+                      <a:ext cx="2981405" cy="4426003"/>
+                    </a:xfrm>
+                    <a:prstGeom prst="rect">
+                      <a:avLst/>
+                    </a:prstGeom>
+                    <a:noFill/>
+                    <a:ln w="9525">
+                      <a:noFill/>
+                      <a:headEnd/>
+                      <a:tailEnd/>
+                    </a:ln>
+                  </pic:spPr>
+                </pic:pic>
+              </a:graphicData>
+            </a:graphic>
+          </wp:inline>
+        </w:drawing>
+      </w:r>
+    </w:p>
+    <w:p>
+      <w:pPr>
+        <w:numPr>
+          <w:ilvl w:val="0"/>
+          <w:numId w:val="1000"/>
+        </w:numPr>
+        <w:pStyle w:val="ImageCaption"/>
+      </w:pPr>
+      <w:r>
+        <w:t xml:space="preserve">Задание 7. Матрица</w:t>
+      </w:r>
+      <w:r>
+        <w:t xml:space="preserve"> </w:t>
+      </w:r>
+      <m:oMath>
+        <m:sSub>
+          <m:e>
+            <m:r>
+              <m:t>Z</m:t>
+            </m:r>
+          </m:e>
+          <m:sub>
+            <m:r>
+              <m:t>1</m:t>
+            </m:r>
+          </m:sub>
+        </m:sSub>
+      </m:oMath>
+    </w:p>
+    <w:p>
+      <w:pPr>
+        <w:numPr>
+          <w:ilvl w:val="0"/>
+          <w:numId w:val="1000"/>
+        </w:numPr>
+        <w:pStyle w:val="CaptionedFigure"/>
+      </w:pPr>
+      <w:r>
+        <w:drawing>
+          <wp:inline>
+            <wp:extent cx="3657600" cy="2551099"/>
+            <wp:effectExtent b="0" l="0" r="0" t="0"/>
+            <wp:docPr descr="Задание 7. Матрица Z_2" title="fig:" id="104" name="Picture"/>
+            <a:graphic>
+              <a:graphicData uri="http://schemas.openxmlformats.org/drawingml/2006/picture">
+                <pic:pic>
+                  <pic:nvPicPr>
+                    <pic:cNvPr descr="image/28.png" id="105" name="Picture"/>
+                    <pic:cNvPicPr>
+                      <a:picLocks noChangeArrowheads="1" noChangeAspect="1"/>
+                    </pic:cNvPicPr>
+                  </pic:nvPicPr>
+                  <pic:blipFill>
+                    <a:blip r:embed="rId103"/>
+                    <a:stretch>
+                      <a:fillRect/>
+                    </a:stretch>
+                  </pic:blipFill>
+                  <pic:spPr bwMode="auto">
+                    <a:xfrm>
+                      <a:off x="0" y="0"/>
+                      <a:ext cx="3657600" cy="2551099"/>
+                    </a:xfrm>
+                    <a:prstGeom prst="rect">
+                      <a:avLst/>
+                    </a:prstGeom>
+                    <a:noFill/>
+                    <a:ln w="9525">
+                      <a:noFill/>
+                      <a:headEnd/>
+                      <a:tailEnd/>
+                    </a:ln>
+                  </pic:spPr>
+                </pic:pic>
+              </a:graphicData>
+            </a:graphic>
+          </wp:inline>
+        </w:drawing>
+      </w:r>
+    </w:p>
+    <w:p>
+      <w:pPr>
+        <w:numPr>
+          <w:ilvl w:val="0"/>
+          <w:numId w:val="1000"/>
+        </w:numPr>
+        <w:pStyle w:val="ImageCaption"/>
+      </w:pPr>
+      <w:r>
+        <w:t xml:space="preserve">Задание 7. Матрица</w:t>
+      </w:r>
+      <w:r>
+        <w:t xml:space="preserve"> </w:t>
+      </w:r>
+      <m:oMath>
+        <m:sSub>
+          <m:e>
+            <m:r>
+              <m:t>Z</m:t>
+            </m:r>
+          </m:e>
+          <m:sub>
+            <m:r>
+              <m:t>2</m:t>
+            </m:r>
+          </m:sub>
+        </m:sSub>
+      </m:oMath>
+    </w:p>
+    <w:p>
+      <w:pPr>
+        <w:numPr>
+          <w:ilvl w:val="0"/>
+          <w:numId w:val="1000"/>
+        </w:numPr>
+        <w:pStyle w:val="CaptionedFigure"/>
+      </w:pPr>
+      <w:r>
+        <w:drawing>
+          <wp:inline>
+            <wp:extent cx="3733800" cy="2436340"/>
+            <wp:effectExtent b="0" l="0" r="0" t="0"/>
+            <wp:docPr descr="Задание 7. Матрица Z_3" title="fig:" id="107" name="Picture"/>
+            <a:graphic>
+              <a:graphicData uri="http://schemas.openxmlformats.org/drawingml/2006/picture">
+                <pic:pic>
+                  <pic:nvPicPr>
+                    <pic:cNvPr descr="image/29.png" id="108" name="Picture"/>
+                    <pic:cNvPicPr>
+                      <a:picLocks noChangeArrowheads="1" noChangeAspect="1"/>
+                    </pic:cNvPicPr>
+                  </pic:nvPicPr>
+                  <pic:blipFill>
+                    <a:blip r:embed="rId106"/>
+                    <a:stretch>
+                      <a:fillRect/>
+                    </a:stretch>
+                  </pic:blipFill>
+                  <pic:spPr bwMode="auto">
+                    <a:xfrm>
+                      <a:off x="0" y="0"/>
+                      <a:ext cx="3733800" cy="2436340"/>
+                    </a:xfrm>
+                    <a:prstGeom prst="rect">
+                      <a:avLst/>
+                    </a:prstGeom>
+                    <a:noFill/>
+                    <a:ln w="9525">
+                      <a:noFill/>
+                      <a:headEnd/>
+                      <a:tailEnd/>
+                    </a:ln>
+                  </pic:spPr>
+                </pic:pic>
+              </a:graphicData>
+            </a:graphic>
+          </wp:inline>
+        </w:drawing>
+      </w:r>
+    </w:p>
+    <w:p>
+      <w:pPr>
+        <w:numPr>
+          <w:ilvl w:val="0"/>
+          <w:numId w:val="1000"/>
+        </w:numPr>
+        <w:pStyle w:val="ImageCaption"/>
+      </w:pPr>
+      <w:r>
+        <w:t xml:space="preserve">Задание 7. Матрица</w:t>
+      </w:r>
+      <w:r>
+        <w:t xml:space="preserve"> </w:t>
+      </w:r>
+      <m:oMath>
+        <m:sSub>
+          <m:e>
+            <m:r>
+              <m:t>Z</m:t>
+            </m:r>
+          </m:e>
+          <m:sub>
+            <m:r>
+              <m:t>3</m:t>
+            </m:r>
+          </m:sub>
+        </m:sSub>
+      </m:oMath>
+    </w:p>
+    <w:p>
+      <w:pPr>
+        <w:numPr>
+          <w:ilvl w:val="0"/>
+          <w:numId w:val="1000"/>
+        </w:numPr>
+        <w:pStyle w:val="CaptionedFigure"/>
+      </w:pPr>
+      <w:r>
+        <w:drawing>
+          <wp:inline>
+            <wp:extent cx="3733800" cy="1042063"/>
+            <wp:effectExtent b="0" l="0" r="0" t="0"/>
+            <wp:docPr descr="Задание 7. Матрица Z_4" title="fig:" id="110" name="Picture"/>
+            <a:graphic>
+              <a:graphicData uri="http://schemas.openxmlformats.org/drawingml/2006/picture">
+                <pic:pic>
+                  <pic:nvPicPr>
+                    <pic:cNvPr descr="image/30.png" id="111" name="Picture"/>
+                    <pic:cNvPicPr>
+                      <a:picLocks noChangeArrowheads="1" noChangeAspect="1"/>
+                    </pic:cNvPicPr>
+                  </pic:nvPicPr>
+                  <pic:blipFill>
+                    <a:blip r:embed="rId109"/>
+                    <a:stretch>
+                      <a:fillRect/>
+                    </a:stretch>
+                  </pic:blipFill>
+                  <pic:spPr bwMode="auto">
+                    <a:xfrm>
+                      <a:off x="0" y="0"/>
+                      <a:ext cx="3733800" cy="1042063"/>
+                    </a:xfrm>
+                    <a:prstGeom prst="rect">
+                      <a:avLst/>
+                    </a:prstGeom>
+                    <a:noFill/>
+                    <a:ln w="9525">
+                      <a:noFill/>
+                      <a:headEnd/>
+                      <a:tailEnd/>
+                    </a:ln>
+                  </pic:spPr>
+                </pic:pic>
+              </a:graphicData>
+            </a:graphic>
+          </wp:inline>
+        </w:drawing>
+      </w:r>
+    </w:p>
+    <w:p>
+      <w:pPr>
+        <w:numPr>
+          <w:ilvl w:val="0"/>
+          <w:numId w:val="1000"/>
+        </w:numPr>
+        <w:pStyle w:val="ImageCaption"/>
+      </w:pPr>
+      <w:r>
+        <w:t xml:space="preserve">Задание 7. Матрица</w:t>
+      </w:r>
+      <w:r>
+        <w:t xml:space="preserve"> </w:t>
+      </w:r>
+      <m:oMath>
+        <m:sSub>
+          <m:e>
+            <m:r>
+              <m:t>Z</m:t>
+            </m:r>
+          </m:e>
+          <m:sub>
+            <m:r>
+              <m:t>4</m:t>
+            </m:r>
+          </m:sub>
+        </m:sSub>
+      </m:oMath>
+    </w:p>
+    <w:p>
+      <w:pPr>
+        <w:numPr>
+          <w:ilvl w:val="0"/>
+          <w:numId w:val="1001"/>
+        </w:numPr>
+      </w:pPr>
+      <w:r>
+        <w:t xml:space="preserve">Написание функции outer (внешнее произведение, с возможностью замены операции) и построение матриц с ее помощью (задания написаны на скриншотах):</w:t>
+      </w:r>
+    </w:p>
+    <w:p>
+      <w:pPr>
+        <w:numPr>
+          <w:ilvl w:val="1"/>
+          <w:numId w:val="1004"/>
+        </w:numPr>
+      </w:pPr>
+      <w:r>
+        <w:t xml:space="preserve">Пункт 1 ([??])</w:t>
+      </w:r>
+    </w:p>
+    <w:p>
+      <w:pPr>
+        <w:numPr>
+          <w:ilvl w:val="1"/>
+          <w:numId w:val="1000"/>
+        </w:numPr>
+        <w:pStyle w:val="CaptionedFigure"/>
+      </w:pPr>
+      <w:r>
+        <w:drawing>
+          <wp:inline>
+            <wp:extent cx="3733800" cy="1484860"/>
+            <wp:effectExtent b="0" l="0" r="0" t="0"/>
+            <wp:docPr descr="Задание 8. Пункт 1. Написание функции outer" title="fig:" id="113" name="Picture"/>
+            <a:graphic>
+              <a:graphicData uri="http://schemas.openxmlformats.org/drawingml/2006/picture">
+                <pic:pic>
+                  <pic:nvPicPr>
+                    <pic:cNvPr descr="image/31.png" id="114" name="Picture"/>
+                    <pic:cNvPicPr>
+                      <a:picLocks noChangeArrowheads="1" noChangeAspect="1"/>
+                    </pic:cNvPicPr>
+                  </pic:nvPicPr>
+                  <pic:blipFill>
+                    <a:blip r:embed="rId112"/>
+                    <a:stretch>
+                      <a:fillRect/>
+                    </a:stretch>
+                  </pic:blipFill>
+                  <pic:spPr bwMode="auto">
+                    <a:xfrm>
+                      <a:off x="0" y="0"/>
+                      <a:ext cx="3733800" cy="1484860"/>
+                    </a:xfrm>
+                    <a:prstGeom prst="rect">
+                      <a:avLst/>
+                    </a:prstGeom>
+                    <a:noFill/>
+                    <a:ln w="9525">
+                      <a:noFill/>
+                      <a:headEnd/>
+                      <a:tailEnd/>
+                    </a:ln>
+                  </pic:spPr>
+                </pic:pic>
+              </a:graphicData>
+            </a:graphic>
+          </wp:inline>
+        </w:drawing>
+      </w:r>
+    </w:p>
+    <w:p>
+      <w:pPr>
+        <w:numPr>
+          <w:ilvl w:val="1"/>
+          <w:numId w:val="1000"/>
+        </w:numPr>
+        <w:pStyle w:val="ImageCaption"/>
+      </w:pPr>
+      <w:r>
+        <w:t xml:space="preserve">Задание 8. Пункт 1. Написание функции outer</w:t>
+      </w:r>
+    </w:p>
+    <w:p>
+      <w:pPr>
+        <w:numPr>
+          <w:ilvl w:val="1"/>
+          <w:numId w:val="1004"/>
+        </w:numPr>
+      </w:pPr>
+      <w:r>
+        <w:t xml:space="preserve">Пункт 2 — создаем матрицы разной структуры ([??-??])</w:t>
+      </w:r>
+    </w:p>
+    <w:p>
+      <w:pPr>
+        <w:numPr>
+          <w:ilvl w:val="1"/>
+          <w:numId w:val="1000"/>
+        </w:numPr>
+        <w:pStyle w:val="CaptionedFigure"/>
+      </w:pPr>
+      <w:r>
+        <w:drawing>
+          <wp:inline>
+            <wp:extent cx="3733800" cy="1536840"/>
+            <wp:effectExtent b="0" l="0" r="0" t="0"/>
+            <wp:docPr descr="Задание 8. Пункт 2. Матрица A_1" title="fig:" id="116" name="Picture"/>
+            <a:graphic>
+              <a:graphicData uri="http://schemas.openxmlformats.org/drawingml/2006/picture">
+                <pic:pic>
+                  <pic:nvPicPr>
+                    <pic:cNvPr descr="image/32.png" id="117" name="Picture"/>
+                    <pic:cNvPicPr>
+                      <a:picLocks noChangeArrowheads="1" noChangeAspect="1"/>
+                    </pic:cNvPicPr>
+                  </pic:nvPicPr>
+                  <pic:blipFill>
+                    <a:blip r:embed="rId115"/>
+                    <a:stretch>
+                      <a:fillRect/>
+                    </a:stretch>
+                  </pic:blipFill>
+                  <pic:spPr bwMode="auto">
+                    <a:xfrm>
+                      <a:off x="0" y="0"/>
+                      <a:ext cx="3733800" cy="1536840"/>
+                    </a:xfrm>
+                    <a:prstGeom prst="rect">
+                      <a:avLst/>
+                    </a:prstGeom>
+                    <a:noFill/>
+                    <a:ln w="9525">
+                      <a:noFill/>
+                      <a:headEnd/>
+                      <a:tailEnd/>
+                    </a:ln>
+                  </pic:spPr>
+                </pic:pic>
+              </a:graphicData>
+            </a:graphic>
+          </wp:inline>
+        </w:drawing>
+      </w:r>
+    </w:p>
+    <w:p>
+      <w:pPr>
+        <w:numPr>
+          <w:ilvl w:val="1"/>
+          <w:numId w:val="1000"/>
+        </w:numPr>
+        <w:pStyle w:val="ImageCaption"/>
+      </w:pPr>
+      <w:r>
+        <w:t xml:space="preserve">Задание 8. Пункт 2. Матрица</w:t>
+      </w:r>
+      <w:r>
+        <w:t xml:space="preserve"> </w:t>
+      </w:r>
+      <m:oMath>
+        <m:sSub>
+          <m:e>
+            <m:r>
+              <m:t>A</m:t>
+            </m:r>
+          </m:e>
+          <m:sub>
+            <m:r>
+              <m:t>1</m:t>
+            </m:r>
+          </m:sub>
+        </m:sSub>
+      </m:oMath>
+    </w:p>
+    <w:p>
+      <w:pPr>
+        <w:numPr>
+          <w:ilvl w:val="1"/>
+          <w:numId w:val="1000"/>
+        </w:numPr>
+        <w:pStyle w:val="CaptionedFigure"/>
+      </w:pPr>
+      <w:r>
+        <w:drawing>
+          <wp:inline>
+            <wp:extent cx="3035193" cy="3273398"/>
+            <wp:effectExtent b="0" l="0" r="0" t="0"/>
+            <wp:docPr descr="Задание 8. Пункт 2. Матрицы A_2 и A_3" title="fig:" id="119" name="Picture"/>
+            <a:graphic>
+              <a:graphicData uri="http://schemas.openxmlformats.org/drawingml/2006/picture">
+                <pic:pic>
+                  <pic:nvPicPr>
+                    <pic:cNvPr descr="image/33.png" id="120" name="Picture"/>
+                    <pic:cNvPicPr>
+                      <a:picLocks noChangeArrowheads="1" noChangeAspect="1"/>
+                    </pic:cNvPicPr>
+                  </pic:nvPicPr>
+                  <pic:blipFill>
+                    <a:blip r:embed="rId118"/>
+                    <a:stretch>
+                      <a:fillRect/>
+                    </a:stretch>
+                  </pic:blipFill>
+                  <pic:spPr bwMode="auto">
+                    <a:xfrm>
+                      <a:off x="0" y="0"/>
+                      <a:ext cx="3035193" cy="3273398"/>
+                    </a:xfrm>
+                    <a:prstGeom prst="rect">
+                      <a:avLst/>
+                    </a:prstGeom>
+                    <a:noFill/>
+                    <a:ln w="9525">
+                      <a:noFill/>
+                      <a:headEnd/>
+                      <a:tailEnd/>
+                    </a:ln>
+                  </pic:spPr>
+                </pic:pic>
+              </a:graphicData>
+            </a:graphic>
+          </wp:inline>
+        </w:drawing>
+      </w:r>
+    </w:p>
+    <w:p>
+      <w:pPr>
+        <w:numPr>
+          <w:ilvl w:val="1"/>
+          <w:numId w:val="1000"/>
+        </w:numPr>
+        <w:pStyle w:val="ImageCaption"/>
+      </w:pPr>
+      <w:r>
+        <w:t xml:space="preserve">Задание 8. Пункт 2. Матрицы</w:t>
+      </w:r>
+      <w:r>
+        <w:t xml:space="preserve"> </w:t>
+      </w:r>
+      <m:oMath>
+        <m:sSub>
+          <m:e>
+            <m:r>
+              <m:t>A</m:t>
+            </m:r>
+          </m:e>
+          <m:sub>
+            <m:r>
+              <m:t>2</m:t>
+            </m:r>
+          </m:sub>
+        </m:sSub>
+      </m:oMath>
+      <w:r>
+        <w:t xml:space="preserve"> </w:t>
+      </w:r>
+      <w:r>
+        <w:t xml:space="preserve">и</w:t>
+      </w:r>
+      <w:r>
+        <w:t xml:space="preserve"> </w:t>
+      </w:r>
+      <m:oMath>
+        <m:sSub>
+          <m:e>
+            <m:r>
+              <m:t>A</m:t>
+            </m:r>
+          </m:e>
+          <m:sub>
+            <m:r>
+              <m:t>3</m:t>
+            </m:r>
+          </m:sub>
+        </m:sSub>
+      </m:oMath>
+    </w:p>
+    <w:p>
+      <w:pPr>
+        <w:numPr>
+          <w:ilvl w:val="1"/>
+          <w:numId w:val="1000"/>
+        </w:numPr>
+        <w:pStyle w:val="CaptionedFigure"/>
+      </w:pPr>
+      <w:r>
+        <w:drawing>
+          <wp:inline>
+            <wp:extent cx="3733800" cy="4392280"/>
+            <wp:effectExtent b="0" l="0" r="0" t="0"/>
+            <wp:docPr descr="Задание 8. Пункт 2. Матрицы A_4 и A_5" title="fig:" id="122" name="Picture"/>
+            <a:graphic>
+              <a:graphicData uri="http://schemas.openxmlformats.org/drawingml/2006/picture">
+                <pic:pic>
+                  <pic:nvPicPr>
+                    <pic:cNvPr descr="image/34.png" id="123" name="Picture"/>
+                    <pic:cNvPicPr>
+                      <a:picLocks noChangeArrowheads="1" noChangeAspect="1"/>
+                    </pic:cNvPicPr>
+                  </pic:nvPicPr>
+                  <pic:blipFill>
+                    <a:blip r:embed="rId121"/>
+                    <a:stretch>
+                      <a:fillRect/>
+                    </a:stretch>
+                  </pic:blipFill>
+                  <pic:spPr bwMode="auto">
+                    <a:xfrm>
+                      <a:off x="0" y="0"/>
+                      <a:ext cx="3733800" cy="4392280"/>
+                    </a:xfrm>
+                    <a:prstGeom prst="rect">
+                      <a:avLst/>
+                    </a:prstGeom>
+                    <a:noFill/>
+                    <a:ln w="9525">
+                      <a:noFill/>
+                      <a:headEnd/>
+                      <a:tailEnd/>
+                    </a:ln>
+                  </pic:spPr>
+                </pic:pic>
+              </a:graphicData>
+            </a:graphic>
+          </wp:inline>
+        </w:drawing>
+      </w:r>
+    </w:p>
+    <w:p>
+      <w:pPr>
+        <w:numPr>
+          <w:ilvl w:val="1"/>
+          <w:numId w:val="1000"/>
+        </w:numPr>
+        <w:pStyle w:val="ImageCaption"/>
+      </w:pPr>
+      <w:r>
+        <w:t xml:space="preserve">Задание 8. Пункт 2. Матрицы</w:t>
+      </w:r>
+      <w:r>
+        <w:t xml:space="preserve"> </w:t>
+      </w:r>
+      <m:oMath>
+        <m:sSub>
+          <m:e>
+            <m:r>
+              <m:t>A</m:t>
+            </m:r>
+          </m:e>
+          <m:sub>
+            <m:r>
+              <m:t>4</m:t>
+            </m:r>
+          </m:sub>
+        </m:sSub>
+      </m:oMath>
+      <w:r>
+        <w:t xml:space="preserve"> </w:t>
+      </w:r>
+      <w:r>
+        <w:t xml:space="preserve">и</w:t>
+      </w:r>
+      <w:r>
+        <w:t xml:space="preserve"> </w:t>
+      </w:r>
+      <m:oMath>
+        <m:sSub>
+          <m:e>
+            <m:r>
+              <m:t>A</m:t>
+            </m:r>
+          </m:e>
+          <m:sub>
+            <m:r>
+              <m:t>5</m:t>
+            </m:r>
+          </m:sub>
+        </m:sSub>
+      </m:oMath>
+    </w:p>
+    <w:p>
+      <w:pPr>
+        <w:numPr>
+          <w:ilvl w:val="0"/>
+          <w:numId w:val="1001"/>
+        </w:numPr>
+      </w:pPr>
+      <w:r>
+        <w:t xml:space="preserve">Решим систему уравнений определенного вида. Составим матрицу коэффициентов ([??]), реализуем метод Гаусса ([??]) и найдем решение системы уравнений ([??]).</w:t>
+      </w:r>
+    </w:p>
+    <w:p>
+      <w:pPr>
+        <w:numPr>
+          <w:ilvl w:val="0"/>
+          <w:numId w:val="1000"/>
+        </w:numPr>
+        <w:pStyle w:val="CaptionedFigure"/>
+      </w:pPr>
+      <w:r>
+        <w:drawing>
+          <wp:inline>
+            <wp:extent cx="3733800" cy="1896574"/>
+            <wp:effectExtent b="0" l="0" r="0" t="0"/>
+            <wp:docPr descr="Задание 9. Матрица коэффициентов" title="fig:" id="125" name="Picture"/>
+            <a:graphic>
+              <a:graphicData uri="http://schemas.openxmlformats.org/drawingml/2006/picture">
+                <pic:pic>
+                  <pic:nvPicPr>
+                    <pic:cNvPr descr="image/35.png" id="126" name="Picture"/>
+                    <pic:cNvPicPr>
+                      <a:picLocks noChangeArrowheads="1" noChangeAspect="1"/>
+                    </pic:cNvPicPr>
+                  </pic:nvPicPr>
+                  <pic:blipFill>
+                    <a:blip r:embed="rId124"/>
+                    <a:stretch>
+                      <a:fillRect/>
+                    </a:stretch>
+                  </pic:blipFill>
+                  <pic:spPr bwMode="auto">
+                    <a:xfrm>
+                      <a:off x="0" y="0"/>
+                      <a:ext cx="3733800" cy="1896574"/>
+                    </a:xfrm>
+                    <a:prstGeom prst="rect">
+                      <a:avLst/>
+                    </a:prstGeom>
+                    <a:noFill/>
+                    <a:ln w="9525">
+                      <a:noFill/>
+                      <a:headEnd/>
+                      <a:tailEnd/>
+                    </a:ln>
+                  </pic:spPr>
+                </pic:pic>
+              </a:graphicData>
+            </a:graphic>
+          </wp:inline>
+        </w:drawing>
+      </w:r>
+    </w:p>
+    <w:p>
+      <w:pPr>
+        <w:numPr>
+          <w:ilvl w:val="0"/>
+          <w:numId w:val="1000"/>
+        </w:numPr>
+        <w:pStyle w:val="ImageCaption"/>
+      </w:pPr>
+      <w:r>
+        <w:t xml:space="preserve">Задание 9. Матрица коэффициентов</w:t>
+      </w:r>
+    </w:p>
+    <w:p>
+      <w:pPr>
+        <w:numPr>
+          <w:ilvl w:val="0"/>
+          <w:numId w:val="1000"/>
+        </w:numPr>
+        <w:pStyle w:val="CaptionedFigure"/>
+      </w:pPr>
+      <w:r>
+        <w:drawing>
+          <wp:inline>
+            <wp:extent cx="3733800" cy="3709941"/>
+            <wp:effectExtent b="0" l="0" r="0" t="0"/>
+            <wp:docPr descr="Задание 9. Метод Гаусса" title="fig:" id="128" name="Picture"/>
+            <a:graphic>
+              <a:graphicData uri="http://schemas.openxmlformats.org/drawingml/2006/picture">
+                <pic:pic>
+                  <pic:nvPicPr>
+                    <pic:cNvPr descr="image/36.png" id="129" name="Picture"/>
+                    <pic:cNvPicPr>
+                      <a:picLocks noChangeArrowheads="1" noChangeAspect="1"/>
+                    </pic:cNvPicPr>
+                  </pic:nvPicPr>
+                  <pic:blipFill>
+                    <a:blip r:embed="rId127"/>
+                    <a:stretch>
+                      <a:fillRect/>
+                    </a:stretch>
+                  </pic:blipFill>
+                  <pic:spPr bwMode="auto">
+                    <a:xfrm>
+                      <a:off x="0" y="0"/>
+                      <a:ext cx="3733800" cy="3709941"/>
+                    </a:xfrm>
+                    <a:prstGeom prst="rect">
+                      <a:avLst/>
+                    </a:prstGeom>
+                    <a:noFill/>
+                    <a:ln w="9525">
+                      <a:noFill/>
+                      <a:headEnd/>
+                      <a:tailEnd/>
+                    </a:ln>
+                  </pic:spPr>
+                </pic:pic>
+              </a:graphicData>
+            </a:graphic>
+          </wp:inline>
+        </w:drawing>
+      </w:r>
+    </w:p>
+    <w:p>
+      <w:pPr>
+        <w:numPr>
+          <w:ilvl w:val="0"/>
+          <w:numId w:val="1000"/>
+        </w:numPr>
+        <w:pStyle w:val="ImageCaption"/>
+      </w:pPr>
+      <w:r>
+        <w:t xml:space="preserve">Задание 9. Метод Гаусса</w:t>
+      </w:r>
+    </w:p>
+    <w:p>
+      <w:pPr>
+        <w:numPr>
+          <w:ilvl w:val="0"/>
+          <w:numId w:val="1000"/>
+        </w:numPr>
+        <w:pStyle w:val="CaptionedFigure"/>
+      </w:pPr>
+      <w:r>
+        <w:drawing>
+          <wp:inline>
+            <wp:extent cx="3733800" cy="5608382"/>
+            <wp:effectExtent b="0" l="0" r="0" t="0"/>
+            <wp:docPr descr="Задание 9. Решение системы уравнений" title="fig:" id="131" name="Picture"/>
+            <a:graphic>
+              <a:graphicData uri="http://schemas.openxmlformats.org/drawingml/2006/picture">
+                <pic:pic>
+                  <pic:nvPicPr>
+                    <pic:cNvPr descr="image/37.png" id="132" name="Picture"/>
+                    <pic:cNvPicPr>
+                      <a:picLocks noChangeArrowheads="1" noChangeAspect="1"/>
+                    </pic:cNvPicPr>
+                  </pic:nvPicPr>
+                  <pic:blipFill>
+                    <a:blip r:embed="rId130"/>
+                    <a:stretch>
+                      <a:fillRect/>
+                    </a:stretch>
+                  </pic:blipFill>
+                  <pic:spPr bwMode="auto">
+                    <a:xfrm>
+                      <a:off x="0" y="0"/>
+                      <a:ext cx="3733800" cy="5608382"/>
+                    </a:xfrm>
+                    <a:prstGeom prst="rect">
+                      <a:avLst/>
+                    </a:prstGeom>
+                    <a:noFill/>
+                    <a:ln w="9525">
+                      <a:noFill/>
+                      <a:headEnd/>
+                      <a:tailEnd/>
+                    </a:ln>
+                  </pic:spPr>
+                </pic:pic>
+              </a:graphicData>
+            </a:graphic>
+          </wp:inline>
+        </w:drawing>
+      </w:r>
+    </w:p>
+    <w:p>
+      <w:pPr>
+        <w:numPr>
+          <w:ilvl w:val="0"/>
+          <w:numId w:val="1000"/>
+        </w:numPr>
+        <w:pStyle w:val="ImageCaption"/>
+      </w:pPr>
+      <w:r>
+        <w:t xml:space="preserve">Задание 9. Решение системы уравнений</w:t>
+      </w:r>
+    </w:p>
+    <w:p>
+      <w:pPr>
+        <w:numPr>
+          <w:ilvl w:val="0"/>
+          <w:numId w:val="1001"/>
+        </w:numPr>
+      </w:pPr>
+      <w:r>
+        <w:t xml:space="preserve">Создадим матрицу со случайными целыми числами ([??]) и проведем с ней несколько операций (задания написаны на скриншотах):</w:t>
+      </w:r>
+    </w:p>
+    <w:p>
+      <w:pPr>
+        <w:numPr>
+          <w:ilvl w:val="0"/>
+          <w:numId w:val="1000"/>
+        </w:numPr>
+        <w:pStyle w:val="CaptionedFigure"/>
+      </w:pPr>
+      <w:r>
+        <w:drawing>
+          <wp:inline>
+            <wp:extent cx="3733800" cy="716535"/>
+            <wp:effectExtent b="0" l="0" r="0" t="0"/>
+            <wp:docPr descr="Задание 10. Создание матрицы со случайными целыми числами" title="fig:" id="134" name="Picture"/>
+            <a:graphic>
+              <a:graphicData uri="http://schemas.openxmlformats.org/drawingml/2006/picture">
+                <pic:pic>
+                  <pic:nvPicPr>
+                    <pic:cNvPr descr="image/38.png" id="135" name="Picture"/>
+                    <pic:cNvPicPr>
+                      <a:picLocks noChangeArrowheads="1" noChangeAspect="1"/>
+                    </pic:cNvPicPr>
+                  </pic:nvPicPr>
+                  <pic:blipFill>
+                    <a:blip r:embed="rId133"/>
+                    <a:stretch>
+                      <a:fillRect/>
+                    </a:stretch>
+                  </pic:blipFill>
+                  <pic:spPr bwMode="auto">
+                    <a:xfrm>
+                      <a:off x="0" y="0"/>
+                      <a:ext cx="3733800" cy="716535"/>
+                    </a:xfrm>
+                    <a:prstGeom prst="rect">
+                      <a:avLst/>
+                    </a:prstGeom>
+                    <a:noFill/>
+                    <a:ln w="9525">
+                      <a:noFill/>
+                      <a:headEnd/>
+                      <a:tailEnd/>
+                    </a:ln>
+                  </pic:spPr>
+                </pic:pic>
+              </a:graphicData>
+            </a:graphic>
+          </wp:inline>
+        </w:drawing>
+      </w:r>
+    </w:p>
+    <w:p>
+      <w:pPr>
+        <w:numPr>
+          <w:ilvl w:val="0"/>
+          <w:numId w:val="1000"/>
+        </w:numPr>
+        <w:pStyle w:val="ImageCaption"/>
+      </w:pPr>
+      <w:r>
+        <w:t xml:space="preserve">Задание 10. Создание матрицы со случайными целыми числами</w:t>
+      </w:r>
+    </w:p>
+    <w:p>
+      <w:pPr>
+        <w:numPr>
+          <w:ilvl w:val="1"/>
+          <w:numId w:val="1005"/>
+        </w:numPr>
+      </w:pPr>
+      <w:r>
+        <w:t xml:space="preserve">Пункт 1 ([??])</w:t>
+      </w:r>
+    </w:p>
+    <w:p>
+      <w:pPr>
+        <w:numPr>
+          <w:ilvl w:val="1"/>
+          <w:numId w:val="1000"/>
+        </w:numPr>
+        <w:pStyle w:val="CaptionedFigure"/>
+      </w:pPr>
+      <w:r>
+        <w:drawing>
+          <wp:inline>
+            <wp:extent cx="3733800" cy="1766160"/>
+            <wp:effectExtent b="0" l="0" r="0" t="0"/>
+            <wp:docPr descr="Задание 10. Пункт 1." title="fig:" id="137" name="Picture"/>
+            <a:graphic>
+              <a:graphicData uri="http://schemas.openxmlformats.org/drawingml/2006/picture">
+                <pic:pic>
+                  <pic:nvPicPr>
+                    <pic:cNvPr descr="image/39.png" id="138" name="Picture"/>
+                    <pic:cNvPicPr>
+                      <a:picLocks noChangeArrowheads="1" noChangeAspect="1"/>
+                    </pic:cNvPicPr>
+                  </pic:nvPicPr>
+                  <pic:blipFill>
+                    <a:blip r:embed="rId136"/>
+                    <a:stretch>
+                      <a:fillRect/>
+                    </a:stretch>
+                  </pic:blipFill>
+                  <pic:spPr bwMode="auto">
+                    <a:xfrm>
+                      <a:off x="0" y="0"/>
+                      <a:ext cx="3733800" cy="1766160"/>
+                    </a:xfrm>
+                    <a:prstGeom prst="rect">
+                      <a:avLst/>
+                    </a:prstGeom>
+                    <a:noFill/>
+                    <a:ln w="9525">
+                      <a:noFill/>
+                      <a:headEnd/>
+                      <a:tailEnd/>
+                    </a:ln>
+                  </pic:spPr>
+                </pic:pic>
+              </a:graphicData>
+            </a:graphic>
+          </wp:inline>
+        </w:drawing>
+      </w:r>
+    </w:p>
+    <w:p>
+      <w:pPr>
+        <w:numPr>
+          <w:ilvl w:val="1"/>
+          <w:numId w:val="1000"/>
+        </w:numPr>
+        <w:pStyle w:val="ImageCaption"/>
+      </w:pPr>
+      <w:r>
+        <w:t xml:space="preserve">Задание 10. Пункт 1.</w:t>
+      </w:r>
+    </w:p>
+    <w:p>
+      <w:pPr>
+        <w:numPr>
+          <w:ilvl w:val="1"/>
+          <w:numId w:val="1005"/>
+        </w:numPr>
+      </w:pPr>
+      <w:r>
+        <w:t xml:space="preserve">Пункт 2 ([??])</w:t>
+      </w:r>
+    </w:p>
+    <w:p>
+      <w:pPr>
+        <w:numPr>
+          <w:ilvl w:val="1"/>
+          <w:numId w:val="1000"/>
+        </w:numPr>
+        <w:pStyle w:val="CaptionedFigure"/>
+      </w:pPr>
+      <w:r>
+        <w:drawing>
+          <wp:inline>
+            <wp:extent cx="3733800" cy="1566660"/>
+            <wp:effectExtent b="0" l="0" r="0" t="0"/>
+            <wp:docPr descr="Задание 10. Пункт 2." title="fig:" id="140" name="Picture"/>
+            <a:graphic>
+              <a:graphicData uri="http://schemas.openxmlformats.org/drawingml/2006/picture">
+                <pic:pic>
+                  <pic:nvPicPr>
+                    <pic:cNvPr descr="image/40.png" id="141" name="Picture"/>
+                    <pic:cNvPicPr>
+                      <a:picLocks noChangeArrowheads="1" noChangeAspect="1"/>
+                    </pic:cNvPicPr>
+                  </pic:nvPicPr>
+                  <pic:blipFill>
+                    <a:blip r:embed="rId139"/>
+                    <a:stretch>
+                      <a:fillRect/>
+                    </a:stretch>
+                  </pic:blipFill>
+                  <pic:spPr bwMode="auto">
+                    <a:xfrm>
+                      <a:off x="0" y="0"/>
+                      <a:ext cx="3733800" cy="1566660"/>
+                    </a:xfrm>
+                    <a:prstGeom prst="rect">
+                      <a:avLst/>
+                    </a:prstGeom>
+                    <a:noFill/>
+                    <a:ln w="9525">
+                      <a:noFill/>
+                      <a:headEnd/>
+                      <a:tailEnd/>
+                    </a:ln>
+                  </pic:spPr>
+                </pic:pic>
+              </a:graphicData>
+            </a:graphic>
+          </wp:inline>
+        </w:drawing>
+      </w:r>
+    </w:p>
+    <w:p>
+      <w:pPr>
+        <w:numPr>
+          <w:ilvl w:val="1"/>
+          <w:numId w:val="1000"/>
+        </w:numPr>
+        <w:pStyle w:val="ImageCaption"/>
+      </w:pPr>
+      <w:r>
+        <w:t xml:space="preserve">Задание 10. Пункт 2.</w:t>
+      </w:r>
+    </w:p>
+    <w:p>
+      <w:pPr>
+        <w:numPr>
+          <w:ilvl w:val="1"/>
+          <w:numId w:val="1005"/>
+        </w:numPr>
+      </w:pPr>
+      <w:r>
+        <w:t xml:space="preserve">Пункт 3 ([??])</w:t>
+      </w:r>
+    </w:p>
+    <w:p>
+      <w:pPr>
+        <w:numPr>
+          <w:ilvl w:val="1"/>
+          <w:numId w:val="1000"/>
+        </w:numPr>
+        <w:pStyle w:val="CaptionedFigure"/>
+      </w:pPr>
+      <w:r>
+        <w:drawing>
+          <wp:inline>
+            <wp:extent cx="3733800" cy="1820938"/>
+            <wp:effectExtent b="0" l="0" r="0" t="0"/>
+            <wp:docPr descr="Задание 10. Пункт 3." title="fig:" id="143" name="Picture"/>
+            <a:graphic>
+              <a:graphicData uri="http://schemas.openxmlformats.org/drawingml/2006/picture">
+                <pic:pic>
+                  <pic:nvPicPr>
+                    <pic:cNvPr descr="image/41.png" id="144" name="Picture"/>
+                    <pic:cNvPicPr>
+                      <a:picLocks noChangeArrowheads="1" noChangeAspect="1"/>
+                    </pic:cNvPicPr>
+                  </pic:nvPicPr>
+                  <pic:blipFill>
+                    <a:blip r:embed="rId142"/>
+                    <a:stretch>
+                      <a:fillRect/>
+                    </a:stretch>
+                  </pic:blipFill>
+                  <pic:spPr bwMode="auto">
+                    <a:xfrm>
+                      <a:off x="0" y="0"/>
+                      <a:ext cx="3733800" cy="1820938"/>
+                    </a:xfrm>
+                    <a:prstGeom prst="rect">
+                      <a:avLst/>
+                    </a:prstGeom>
+                    <a:noFill/>
+                    <a:ln w="9525">
+                      <a:noFill/>
+                      <a:headEnd/>
+                      <a:tailEnd/>
+                    </a:ln>
+                  </pic:spPr>
+                </pic:pic>
+              </a:graphicData>
+            </a:graphic>
+          </wp:inline>
+        </w:drawing>
+      </w:r>
+    </w:p>
+    <w:p>
+      <w:pPr>
+        <w:numPr>
+          <w:ilvl w:val="1"/>
+          <w:numId w:val="1000"/>
+        </w:numPr>
+        <w:pStyle w:val="ImageCaption"/>
+      </w:pPr>
+      <w:r>
+        <w:t xml:space="preserve">Задание 10. Пункт 3.</w:t>
+      </w:r>
+    </w:p>
+    <w:p>
+      <w:pPr>
+        <w:numPr>
+          <w:ilvl w:val="0"/>
+          <w:numId w:val="1001"/>
+        </w:numPr>
+      </w:pPr>
+      <w:r>
+        <w:t xml:space="preserve">Найдем две суммы ([??,??]).</w:t>
+      </w:r>
+    </w:p>
+    <w:p>
+      <w:pPr>
+        <w:numPr>
+          <w:ilvl w:val="0"/>
+          <w:numId w:val="1000"/>
+        </w:numPr>
+        <w:pStyle w:val="CaptionedFigure"/>
+      </w:pPr>
+      <w:r>
+        <w:drawing>
+          <wp:inline>
+            <wp:extent cx="2927616" cy="2405102"/>
+            <wp:effectExtent b="0" l="0" r="0" t="0"/>
+            <wp:docPr descr="Задание 11. Пункт 1" title="fig:" id="146" name="Picture"/>
+            <a:graphic>
+              <a:graphicData uri="http://schemas.openxmlformats.org/drawingml/2006/picture">
+                <pic:pic>
+                  <pic:nvPicPr>
+                    <pic:cNvPr descr="image/42.png" id="147" name="Picture"/>
+                    <pic:cNvPicPr>
+                      <a:picLocks noChangeArrowheads="1" noChangeAspect="1"/>
+                    </pic:cNvPicPr>
+                  </pic:nvPicPr>
+                  <pic:blipFill>
+                    <a:blip r:embed="rId145"/>
+                    <a:stretch>
+                      <a:fillRect/>
+                    </a:stretch>
+                  </pic:blipFill>
+                  <pic:spPr bwMode="auto">
+                    <a:xfrm>
+                      <a:off x="0" y="0"/>
+                      <a:ext cx="2927616" cy="2405102"/>
+                    </a:xfrm>
+                    <a:prstGeom prst="rect">
+                      <a:avLst/>
+                    </a:prstGeom>
+                    <a:noFill/>
+                    <a:ln w="9525">
+                      <a:noFill/>
+                      <a:headEnd/>
+                      <a:tailEnd/>
+                    </a:ln>
+                  </pic:spPr>
+                </pic:pic>
+              </a:graphicData>
+            </a:graphic>
+          </wp:inline>
+        </w:drawing>
+      </w:r>
+    </w:p>
+    <w:p>
+      <w:pPr>
+        <w:numPr>
+          <w:ilvl w:val="0"/>
+          <w:numId w:val="1000"/>
+        </w:numPr>
+        <w:pStyle w:val="ImageCaption"/>
+      </w:pPr>
+      <w:r>
+        <w:t xml:space="preserve">Задание 11. Пункт 1</w:t>
+      </w:r>
+    </w:p>
+    <w:p>
+      <w:pPr>
+        <w:numPr>
+          <w:ilvl w:val="0"/>
+          <w:numId w:val="1000"/>
+        </w:numPr>
+        <w:pStyle w:val="CaptionedFigure"/>
+      </w:pPr>
+      <w:r>
+        <w:drawing>
+          <wp:inline>
+            <wp:extent cx="2704779" cy="2128477"/>
+            <wp:effectExtent b="0" l="0" r="0" t="0"/>
+            <wp:docPr descr="Задание 11. Пункт 2" title="fig:" id="149" name="Picture"/>
+            <a:graphic>
+              <a:graphicData uri="http://schemas.openxmlformats.org/drawingml/2006/picture">
+                <pic:pic>
+                  <pic:nvPicPr>
+                    <pic:cNvPr descr="image/43.png" id="150" name="Picture"/>
+                    <pic:cNvPicPr>
+                      <a:picLocks noChangeArrowheads="1" noChangeAspect="1"/>
+                    </pic:cNvPicPr>
+                  </pic:nvPicPr>
+                  <pic:blipFill>
+                    <a:blip r:embed="rId148"/>
+                    <a:stretch>
+                      <a:fillRect/>
+                    </a:stretch>
+                  </pic:blipFill>
+                  <pic:spPr bwMode="auto">
+                    <a:xfrm>
+                      <a:off x="0" y="0"/>
+                      <a:ext cx="2704779" cy="2128477"/>
+                    </a:xfrm>
+                    <a:prstGeom prst="rect">
+                      <a:avLst/>
+                    </a:prstGeom>
+                    <a:noFill/>
+                    <a:ln w="9525">
+                      <a:noFill/>
+                      <a:headEnd/>
+                      <a:tailEnd/>
+                    </a:ln>
+                  </pic:spPr>
+                </pic:pic>
+              </a:graphicData>
+            </a:graphic>
+          </wp:inline>
+        </w:drawing>
+      </w:r>
+    </w:p>
+    <w:p>
+      <w:pPr>
+        <w:numPr>
+          <w:ilvl w:val="0"/>
+          <w:numId w:val="1000"/>
+        </w:numPr>
+        <w:pStyle w:val="ImageCaption"/>
+      </w:pPr>
+      <w:r>
+        <w:t xml:space="preserve">Задание 11. Пункт 2</w:t>
+      </w:r>
+    </w:p>
+    <w:bookmarkEnd w:id="151"/>
+    <w:bookmarkEnd w:id="152"/>
+    <w:bookmarkStart w:id="153" w:name="выводы"/>
     <w:p>
       <w:pPr>
         <w:pStyle w:val="Heading1"/>
@@ -1426,11 +3264,11 @@
         <w:pStyle w:val="FirstParagraph"/>
       </w:pPr>
       <w:r>
-        <w:t xml:space="preserve">В ходе выполнения лабораторной работы я получил практические навыки работы в консоли с атрибутами файлов для групп пользователей.</w:t>
-      </w:r>
-    </w:p>
-    <w:bookmarkEnd w:id="76"/>
-    <w:bookmarkStart w:id="80" w:name="список-литературы"/>
+        <w:t xml:space="preserve">В ходе выполнения лабораторной работы я освоил работу с циклами и сторонние библиотеки Julia для решения задач линейной алгебры и работы с матрицами.</w:t>
+      </w:r>
+    </w:p>
+    <w:bookmarkEnd w:id="153"/>
+    <w:bookmarkStart w:id="157" w:name="список-литературы"/>
     <w:p>
       <w:pPr>
         <w:pStyle w:val="Heading1"/>
@@ -1439,8 +3277,8 @@
         <w:t xml:space="preserve">Список литературы</w:t>
       </w:r>
     </w:p>
-    <w:bookmarkStart w:id="79" w:name="refs"/>
-    <w:bookmarkStart w:id="78" w:name="ref-lab3"/>
+    <w:bookmarkStart w:id="156" w:name="refs"/>
+    <w:bookmarkStart w:id="155" w:name="ref-lab3"/>
     <w:p>
       <w:pPr>
         <w:pStyle w:val="Bibliography"/>
@@ -1455,7 +3293,7 @@
         <w:t xml:space="preserve">	</w:t>
       </w:r>
       <w:r>
-        <w:t xml:space="preserve">Кулябов Д. С., Королькова А. В., Геворкян М. Н Лабораторная работа №3</w:t>
+        <w:t xml:space="preserve">Королькова А. В., Кулябов Д. С. Лабораторная работа № 3. Управляющие структуры</w:t>
       </w:r>
       <w:r>
         <w:t xml:space="preserve"> </w:t>
@@ -1466,21 +3304,21 @@
       <w:r>
         <w:t xml:space="preserve"> </w:t>
       </w:r>
-      <w:hyperlink r:id="rId77">
+      <w:hyperlink r:id="rId154">
         <w:r>
           <w:rPr>
             <w:rStyle w:val="Hyperlink"/>
           </w:rPr>
-          <w:t xml:space="preserve">https://esystem.rudn.ru/pluginfile.php/2090202/mod_resource/content/6/002-lab_discret_attr.pdf</w:t>
+          <w:t xml:space="preserve">https://esystem.rudn.ru/pluginfile.php/2231345/mod_resource/content/2/003-lab_control-structures.pdf</w:t>
         </w:r>
       </w:hyperlink>
       <w:r>
         <w:t xml:space="preserve">.</w:t>
       </w:r>
     </w:p>
-    <w:bookmarkEnd w:id="78"/>
-    <w:bookmarkEnd w:id="79"/>
-    <w:bookmarkEnd w:id="80"/>
+    <w:bookmarkEnd w:id="155"/>
+    <w:bookmarkEnd w:id="156"/>
+    <w:bookmarkEnd w:id="157"/>
     <w:sectPr/>
   </w:body>
 </w:document>
@@ -1672,11 +3510,216 @@
       </w:pPr>
     </w:lvl>
   </w:abstractNum>
+  <w:abstractNum w:abstractNumId="99421">
+    <w:nsid w:val="A99421"/>
+    <w:multiLevelType w:val="multilevel"/>
+    <w:lvl w:ilvl="0">
+      <w:start w:val="1"/>
+      <w:numFmt w:val="decimal"/>
+      <w:lvlText w:val="%1)"/>
+      <w:lvlJc w:val="left"/>
+      <w:pPr>
+        <w:ind w:left="720" w:hanging="480"/>
+      </w:pPr>
+    </w:lvl>
+    <w:lvl w:ilvl="1">
+      <w:start w:val="1"/>
+      <w:numFmt w:val="decimal"/>
+      <w:lvlText w:val="%2)"/>
+      <w:lvlJc w:val="left"/>
+      <w:pPr>
+        <w:ind w:left="1440" w:hanging="480"/>
+      </w:pPr>
+    </w:lvl>
+    <w:lvl w:ilvl="2">
+      <w:start w:val="1"/>
+      <w:numFmt w:val="decimal"/>
+      <w:lvlText w:val="%3)"/>
+      <w:lvlJc w:val="left"/>
+      <w:pPr>
+        <w:ind w:left="2160" w:hanging="480"/>
+      </w:pPr>
+    </w:lvl>
+    <w:lvl w:ilvl="3">
+      <w:start w:val="1"/>
+      <w:numFmt w:val="decimal"/>
+      <w:lvlText w:val="%4)"/>
+      <w:lvlJc w:val="left"/>
+      <w:pPr>
+        <w:ind w:left="2880" w:hanging="480"/>
+      </w:pPr>
+    </w:lvl>
+    <w:lvl w:ilvl="4">
+      <w:start w:val="1"/>
+      <w:numFmt w:val="decimal"/>
+      <w:lvlText w:val="%5)"/>
+      <w:lvlJc w:val="left"/>
+      <w:pPr>
+        <w:ind w:left="3600" w:hanging="480"/>
+      </w:pPr>
+    </w:lvl>
+    <w:lvl w:ilvl="5">
+      <w:start w:val="1"/>
+      <w:numFmt w:val="decimal"/>
+      <w:lvlText w:val="%6)"/>
+      <w:lvlJc w:val="left"/>
+      <w:pPr>
+        <w:ind w:left="4320" w:hanging="480"/>
+      </w:pPr>
+    </w:lvl>
+    <w:lvl w:ilvl="6">
+      <w:start w:val="1"/>
+      <w:numFmt w:val="decimal"/>
+      <w:lvlText w:val="%7)"/>
+      <w:lvlJc w:val="left"/>
+      <w:pPr>
+        <w:ind w:left="5040" w:hanging="480"/>
+      </w:pPr>
+    </w:lvl>
+    <w:lvl w:ilvl="7">
+      <w:start w:val="1"/>
+      <w:numFmt w:val="decimal"/>
+      <w:lvlText w:val="%8)"/>
+      <w:lvlJc w:val="left"/>
+      <w:pPr>
+        <w:ind w:left="5760" w:hanging="480"/>
+      </w:pPr>
+    </w:lvl>
+    <w:lvl w:ilvl="8">
+      <w:start w:val="1"/>
+      <w:numFmt w:val="decimal"/>
+      <w:lvlText w:val="%9)"/>
+      <w:lvlJc w:val="left"/>
+      <w:pPr>
+        <w:ind w:left="6480" w:hanging="480"/>
+      </w:pPr>
+    </w:lvl>
+  </w:abstractNum>
   <w:num w:numId="1000">
     <w:abstractNumId w:val="990"/>
   </w:num>
   <w:num w:numId="1001">
     <w:abstractNumId w:val="99411"/>
+    <w:lvlOverride w:ilvl="0">
+      <w:startOverride w:val="1"/>
+    </w:lvlOverride>
+    <w:lvlOverride w:ilvl="1">
+      <w:startOverride w:val="1"/>
+    </w:lvlOverride>
+    <w:lvlOverride w:ilvl="2">
+      <w:startOverride w:val="1"/>
+    </w:lvlOverride>
+    <w:lvlOverride w:ilvl="3">
+      <w:startOverride w:val="1"/>
+    </w:lvlOverride>
+    <w:lvlOverride w:ilvl="4">
+      <w:startOverride w:val="1"/>
+    </w:lvlOverride>
+    <w:lvlOverride w:ilvl="5">
+      <w:startOverride w:val="1"/>
+    </w:lvlOverride>
+    <w:lvlOverride w:ilvl="6">
+      <w:startOverride w:val="1"/>
+    </w:lvlOverride>
+    <w:lvlOverride w:ilvl="7">
+      <w:startOverride w:val="1"/>
+    </w:lvlOverride>
+    <w:lvlOverride w:ilvl="8">
+      <w:startOverride w:val="1"/>
+    </w:lvlOverride>
+  </w:num>
+  <w:num w:numId="1002">
+    <w:abstractNumId w:val="99421"/>
+    <w:lvlOverride w:ilvl="0">
+      <w:startOverride w:val="1"/>
+    </w:lvlOverride>
+    <w:lvlOverride w:ilvl="1">
+      <w:startOverride w:val="1"/>
+    </w:lvlOverride>
+    <w:lvlOverride w:ilvl="2">
+      <w:startOverride w:val="1"/>
+    </w:lvlOverride>
+    <w:lvlOverride w:ilvl="3">
+      <w:startOverride w:val="1"/>
+    </w:lvlOverride>
+    <w:lvlOverride w:ilvl="4">
+      <w:startOverride w:val="1"/>
+    </w:lvlOverride>
+    <w:lvlOverride w:ilvl="5">
+      <w:startOverride w:val="1"/>
+    </w:lvlOverride>
+    <w:lvlOverride w:ilvl="6">
+      <w:startOverride w:val="1"/>
+    </w:lvlOverride>
+    <w:lvlOverride w:ilvl="7">
+      <w:startOverride w:val="1"/>
+    </w:lvlOverride>
+    <w:lvlOverride w:ilvl="8">
+      <w:startOverride w:val="1"/>
+    </w:lvlOverride>
+  </w:num>
+  <w:num w:numId="1003">
+    <w:abstractNumId w:val="99421"/>
+    <w:lvlOverride w:ilvl="0">
+      <w:startOverride w:val="1"/>
+    </w:lvlOverride>
+    <w:lvlOverride w:ilvl="1">
+      <w:startOverride w:val="1"/>
+    </w:lvlOverride>
+    <w:lvlOverride w:ilvl="2">
+      <w:startOverride w:val="1"/>
+    </w:lvlOverride>
+    <w:lvlOverride w:ilvl="3">
+      <w:startOverride w:val="1"/>
+    </w:lvlOverride>
+    <w:lvlOverride w:ilvl="4">
+      <w:startOverride w:val="1"/>
+    </w:lvlOverride>
+    <w:lvlOverride w:ilvl="5">
+      <w:startOverride w:val="1"/>
+    </w:lvlOverride>
+    <w:lvlOverride w:ilvl="6">
+      <w:startOverride w:val="1"/>
+    </w:lvlOverride>
+    <w:lvlOverride w:ilvl="7">
+      <w:startOverride w:val="1"/>
+    </w:lvlOverride>
+    <w:lvlOverride w:ilvl="8">
+      <w:startOverride w:val="1"/>
+    </w:lvlOverride>
+  </w:num>
+  <w:num w:numId="1004">
+    <w:abstractNumId w:val="99421"/>
+    <w:lvlOverride w:ilvl="0">
+      <w:startOverride w:val="1"/>
+    </w:lvlOverride>
+    <w:lvlOverride w:ilvl="1">
+      <w:startOverride w:val="1"/>
+    </w:lvlOverride>
+    <w:lvlOverride w:ilvl="2">
+      <w:startOverride w:val="1"/>
+    </w:lvlOverride>
+    <w:lvlOverride w:ilvl="3">
+      <w:startOverride w:val="1"/>
+    </w:lvlOverride>
+    <w:lvlOverride w:ilvl="4">
+      <w:startOverride w:val="1"/>
+    </w:lvlOverride>
+    <w:lvlOverride w:ilvl="5">
+      <w:startOverride w:val="1"/>
+    </w:lvlOverride>
+    <w:lvlOverride w:ilvl="6">
+      <w:startOverride w:val="1"/>
+    </w:lvlOverride>
+    <w:lvlOverride w:ilvl="7">
+      <w:startOverride w:val="1"/>
+    </w:lvlOverride>
+    <w:lvlOverride w:ilvl="8">
+      <w:startOverride w:val="1"/>
+    </w:lvlOverride>
+  </w:num>
+  <w:num w:numId="1005">
+    <w:abstractNumId w:val="99421"/>
     <w:lvlOverride w:ilvl="0">
       <w:startOverride w:val="1"/>
     </w:lvlOverride>

--- a/labs/lab03/report/report/report.docx
+++ b/labs/lab03/report/report/report.docx
@@ -162,7 +162,7 @@
         <w:pStyle w:val="FirstParagraph"/>
       </w:pPr>
       <w:r>
-        <w:t xml:space="preserve">Выполняем задания согласно указаниям</w:t>
+        <w:t xml:space="preserve">Выполняем задания, следуя указаниям</w:t>
       </w:r>
       <w:r>
         <w:t xml:space="preserve"> </w:t>
@@ -759,7 +759,7 @@
           <wp:inline>
             <wp:extent cx="3733800" cy="2387183"/>
             <wp:effectExtent b="0" l="0" r="0" t="0"/>
-            <wp:docPr descr="Сторонние библиотеки/пакеты (1)" title="fig:" id="52" name="Picture"/>
+            <wp:docPr descr="Сторонние библиотеки и пакеты (1)" title="fig:" id="52" name="Picture"/>
             <a:graphic>
               <a:graphicData uri="http://schemas.openxmlformats.org/drawingml/2006/picture">
                 <pic:pic>
@@ -802,7 +802,7 @@
         <w:pStyle w:val="ImageCaption"/>
       </w:pPr>
       <w:r>
-        <w:t xml:space="preserve">Сторонние библиотеки/пакеты (1)</w:t>
+        <w:t xml:space="preserve">Сторонние библиотеки и пакеты (1)</w:t>
       </w:r>
     </w:p>
     <w:p>
@@ -814,7 +814,7 @@
           <wp:inline>
             <wp:extent cx="3733800" cy="2325139"/>
             <wp:effectExtent b="0" l="0" r="0" t="0"/>
-            <wp:docPr descr="Сторонние библиотеки/пакеты (2)" title="fig:" id="55" name="Picture"/>
+            <wp:docPr descr="Сторонние библиотеки и пакеты (2)" title="fig:" id="55" name="Picture"/>
             <a:graphic>
               <a:graphicData uri="http://schemas.openxmlformats.org/drawingml/2006/picture">
                 <pic:pic>
@@ -857,7 +857,7 @@
         <w:pStyle w:val="ImageCaption"/>
       </w:pPr>
       <w:r>
-        <w:t xml:space="preserve">Сторонние библиотеки/пакеты (2)</w:t>
+        <w:t xml:space="preserve">Сторонние библиотеки и пакеты (2)</w:t>
       </w:r>
     </w:p>
     <w:bookmarkEnd w:id="57"/>
